--- a/Звіт лабораторної роботи №3.docx
+++ b/Звіт лабораторної роботи №3.docx
@@ -11,21 +11,12 @@
           <w:szCs w:val="28"/>
         </w:rPr>
       </w:pPr>
-      <w:proofErr w:type="spellStart"/>
       <w:r>
         <w:rPr>
           <w:sz w:val="28"/>
           <w:szCs w:val="28"/>
         </w:rPr>
-        <w:t>Міністерство</w:t>
-      </w:r>
-      <w:proofErr w:type="spellEnd"/>
-      <w:r>
-        <w:rPr>
-          <w:sz w:val="28"/>
-          <w:szCs w:val="28"/>
-        </w:rPr>
-        <w:t xml:space="preserve"> </w:t>
+        <w:t xml:space="preserve">Міністерство </w:t>
       </w:r>
       <w:r>
         <w:rPr>
@@ -423,23 +414,13 @@
           <w:lang w:val="uk-UA"/>
         </w:rPr>
       </w:pPr>
-      <w:proofErr w:type="spellStart"/>
       <w:r>
         <w:rPr>
           <w:sz w:val="28"/>
           <w:szCs w:val="28"/>
           <w:lang w:val="uk-UA"/>
         </w:rPr>
-        <w:t>Баланик</w:t>
-      </w:r>
-      <w:proofErr w:type="spellEnd"/>
-      <w:r>
-        <w:rPr>
-          <w:sz w:val="28"/>
-          <w:szCs w:val="28"/>
-          <w:lang w:val="uk-UA"/>
-        </w:rPr>
-        <w:t xml:space="preserve"> Б. В</w:t>
+        <w:t>Баланик Б. В</w:t>
       </w:r>
       <w:r>
         <w:rPr>
@@ -705,6 +686,7 @@
       </w:r>
       <w:r>
         <w:rPr>
+          <w:noProof/>
           <w:lang w:val="uk-UA"/>
         </w:rPr>
         <w:drawing>
@@ -751,6 +733,7 @@
       </w:r>
       <w:r>
         <w:rPr>
+          <w:noProof/>
           <w:lang w:val="uk-UA"/>
         </w:rPr>
         <w:drawing>
@@ -863,6 +846,55 @@
     </w:p>
     <w:p>
       <w:pPr>
+        <w:jc w:val="both"/>
+        <w:rPr>
+          <w:lang w:val="uk-UA"/>
+        </w:rPr>
+      </w:pPr>
+      <w:r>
+        <w:rPr>
+          <w:lang w:val="uk-UA"/>
+        </w:rPr>
+        <w:lastRenderedPageBreak/>
+        <w:drawing>
+          <wp:inline distT="0" distB="0" distL="0" distR="0" wp14:anchorId="3D3E06D8" wp14:editId="0F995587">
+            <wp:extent cx="5267364" cy="6858050"/>
+            <wp:effectExtent l="0" t="0" r="9525" b="0"/>
+            <wp:docPr id="638933064" name="Рисунок 1"/>
+            <wp:cNvGraphicFramePr>
+              <a:graphicFrameLocks xmlns:a="http://schemas.openxmlformats.org/drawingml/2006/main" noChangeAspect="1"/>
+            </wp:cNvGraphicFramePr>
+            <a:graphic xmlns:a="http://schemas.openxmlformats.org/drawingml/2006/main">
+              <a:graphicData uri="http://schemas.openxmlformats.org/drawingml/2006/picture">
+                <pic:pic xmlns:pic="http://schemas.openxmlformats.org/drawingml/2006/picture">
+                  <pic:nvPicPr>
+                    <pic:cNvPr id="638933064" name=""/>
+                    <pic:cNvPicPr/>
+                  </pic:nvPicPr>
+                  <pic:blipFill>
+                    <a:blip r:embed="rId9"/>
+                    <a:stretch>
+                      <a:fillRect/>
+                    </a:stretch>
+                  </pic:blipFill>
+                  <pic:spPr>
+                    <a:xfrm>
+                      <a:off x="0" y="0"/>
+                      <a:ext cx="5267364" cy="6858050"/>
+                    </a:xfrm>
+                    <a:prstGeom prst="rect">
+                      <a:avLst/>
+                    </a:prstGeom>
+                  </pic:spPr>
+                </pic:pic>
+              </a:graphicData>
+            </a:graphic>
+          </wp:inline>
+        </w:drawing>
+      </w:r>
+    </w:p>
+    <w:p>
+      <w:pPr>
         <w:rPr>
           <w:lang w:val="uk-UA"/>
         </w:rPr>
@@ -954,21 +986,7 @@
         <w:rPr>
           <w:lang w:val="uk-UA"/>
         </w:rPr>
-        <w:t xml:space="preserve">x - Масив для зберігання поточних наближень </w:t>
-      </w:r>
-      <w:proofErr w:type="spellStart"/>
-      <w:r>
-        <w:rPr>
-          <w:lang w:val="uk-UA"/>
-        </w:rPr>
-        <w:t>розв'язків</w:t>
-      </w:r>
-      <w:proofErr w:type="spellEnd"/>
-      <w:r>
-        <w:rPr>
-          <w:lang w:val="uk-UA"/>
-        </w:rPr>
-        <w:t>.</w:t>
+        <w:t>x - Масив для зберігання поточних наближень розв'язків.</w:t>
       </w:r>
     </w:p>
     <w:p>
@@ -981,19 +999,11 @@
           <w:lang w:val="uk-UA"/>
         </w:rPr>
       </w:pPr>
-      <w:proofErr w:type="spellStart"/>
       <w:r>
         <w:rPr>
           <w:lang w:val="uk-UA"/>
         </w:rPr>
-        <w:t>newton_method</w:t>
-      </w:r>
-      <w:proofErr w:type="spellEnd"/>
-      <w:r>
-        <w:rPr>
-          <w:lang w:val="uk-UA"/>
-        </w:rPr>
-        <w:t xml:space="preserve"> - Функція для знаходження коренів системи рівнянь за допомогою методу Ньютона.</w:t>
+        <w:t>newton_method - Функція для знаходження коренів системи рівнянь за допомогою методу Ньютона.</w:t>
       </w:r>
     </w:p>
     <w:p>
@@ -1047,7 +1057,6 @@
           <w:lang w:val="uk-UA" w:eastAsia="uk-UA"/>
         </w:rPr>
       </w:pPr>
-      <w:proofErr w:type="spellStart"/>
       <w:r>
         <w:rPr>
           <w:rFonts w:ascii="Consolas" w:hAnsi="Consolas"/>
@@ -1057,17 +1066,15 @@
         </w:rPr>
         <w:t>import</w:t>
       </w:r>
-      <w:proofErr w:type="spellEnd"/>
-      <w:r>
-        <w:rPr>
-          <w:rFonts w:ascii="Consolas" w:hAnsi="Consolas"/>
-          <w:color w:val="CCCCCC"/>
-          <w:sz w:val="21"/>
-          <w:szCs w:val="21"/>
-        </w:rPr>
-        <w:t xml:space="preserve"> </w:t>
-      </w:r>
-      <w:proofErr w:type="spellStart"/>
+      <w:r>
+        <w:rPr>
+          <w:rFonts w:ascii="Consolas" w:hAnsi="Consolas"/>
+          <w:color w:val="CCCCCC"/>
+          <w:sz w:val="21"/>
+          <w:szCs w:val="21"/>
+        </w:rPr>
+        <w:t xml:space="preserve"> </w:t>
+      </w:r>
       <w:r>
         <w:rPr>
           <w:rFonts w:ascii="Consolas" w:hAnsi="Consolas"/>
@@ -1077,17 +1084,15 @@
         </w:rPr>
         <w:t>numpy</w:t>
       </w:r>
-      <w:proofErr w:type="spellEnd"/>
-      <w:r>
-        <w:rPr>
-          <w:rFonts w:ascii="Consolas" w:hAnsi="Consolas"/>
-          <w:color w:val="CCCCCC"/>
-          <w:sz w:val="21"/>
-          <w:szCs w:val="21"/>
-        </w:rPr>
-        <w:t xml:space="preserve"> </w:t>
-      </w:r>
-      <w:proofErr w:type="spellStart"/>
+      <w:r>
+        <w:rPr>
+          <w:rFonts w:ascii="Consolas" w:hAnsi="Consolas"/>
+          <w:color w:val="CCCCCC"/>
+          <w:sz w:val="21"/>
+          <w:szCs w:val="21"/>
+        </w:rPr>
+        <w:t xml:space="preserve"> </w:t>
+      </w:r>
       <w:r>
         <w:rPr>
           <w:rFonts w:ascii="Consolas" w:hAnsi="Consolas"/>
@@ -1097,17 +1102,15 @@
         </w:rPr>
         <w:t>as</w:t>
       </w:r>
-      <w:proofErr w:type="spellEnd"/>
-      <w:r>
-        <w:rPr>
-          <w:rFonts w:ascii="Consolas" w:hAnsi="Consolas"/>
-          <w:color w:val="CCCCCC"/>
-          <w:sz w:val="21"/>
-          <w:szCs w:val="21"/>
-        </w:rPr>
-        <w:t xml:space="preserve"> </w:t>
-      </w:r>
-      <w:proofErr w:type="spellStart"/>
+      <w:r>
+        <w:rPr>
+          <w:rFonts w:ascii="Consolas" w:hAnsi="Consolas"/>
+          <w:color w:val="CCCCCC"/>
+          <w:sz w:val="21"/>
+          <w:szCs w:val="21"/>
+        </w:rPr>
+        <w:t xml:space="preserve"> </w:t>
+      </w:r>
       <w:r>
         <w:rPr>
           <w:rFonts w:ascii="Consolas" w:hAnsi="Consolas"/>
@@ -1117,7 +1120,6 @@
         </w:rPr>
         <w:t>np</w:t>
       </w:r>
-      <w:proofErr w:type="spellEnd"/>
     </w:p>
     <w:p>
       <w:pPr>
@@ -1142,7 +1144,6 @@
           <w:szCs w:val="21"/>
         </w:rPr>
       </w:pPr>
-      <w:proofErr w:type="spellStart"/>
       <w:r>
         <w:rPr>
           <w:rFonts w:ascii="Consolas" w:hAnsi="Consolas"/>
@@ -1150,19 +1151,18 @@
           <w:sz w:val="21"/>
           <w:szCs w:val="21"/>
         </w:rPr>
+        <w:lastRenderedPageBreak/>
         <w:t>def</w:t>
       </w:r>
-      <w:proofErr w:type="spellEnd"/>
-      <w:r>
-        <w:rPr>
-          <w:rFonts w:ascii="Consolas" w:hAnsi="Consolas"/>
-          <w:color w:val="CCCCCC"/>
-          <w:sz w:val="21"/>
-          <w:szCs w:val="21"/>
-        </w:rPr>
-        <w:t xml:space="preserve"> </w:t>
-      </w:r>
-      <w:proofErr w:type="spellStart"/>
+      <w:r>
+        <w:rPr>
+          <w:rFonts w:ascii="Consolas" w:hAnsi="Consolas"/>
+          <w:color w:val="CCCCCC"/>
+          <w:sz w:val="21"/>
+          <w:szCs w:val="21"/>
+        </w:rPr>
+        <w:t xml:space="preserve"> </w:t>
+      </w:r>
       <w:r>
         <w:rPr>
           <w:rFonts w:ascii="Consolas" w:hAnsi="Consolas"/>
@@ -1170,19 +1170,8 @@
           <w:sz w:val="21"/>
           <w:szCs w:val="21"/>
         </w:rPr>
-        <w:t>gauss_</w:t>
-      </w:r>
-      <w:proofErr w:type="gramStart"/>
-      <w:r>
-        <w:rPr>
-          <w:rFonts w:ascii="Consolas" w:hAnsi="Consolas"/>
-          <w:color w:val="DCDCAA"/>
-          <w:sz w:val="21"/>
-          <w:szCs w:val="21"/>
-        </w:rPr>
-        <w:t>elimination</w:t>
-      </w:r>
-      <w:proofErr w:type="spellEnd"/>
+        <w:t>gauss_elimination</w:t>
+      </w:r>
       <w:r>
         <w:rPr>
           <w:rFonts w:ascii="Consolas" w:hAnsi="Consolas"/>
@@ -1192,7 +1181,6 @@
         </w:rPr>
         <w:t>(</w:t>
       </w:r>
-      <w:proofErr w:type="gramEnd"/>
       <w:r>
         <w:rPr>
           <w:rFonts w:ascii="Consolas" w:hAnsi="Consolas"/>
@@ -1257,87 +1245,7 @@
           <w:sz w:val="21"/>
           <w:szCs w:val="21"/>
         </w:rPr>
-        <w:t>"""</w:t>
-      </w:r>
-      <w:proofErr w:type="spellStart"/>
-      <w:r>
-        <w:rPr>
-          <w:rFonts w:ascii="Consolas" w:hAnsi="Consolas"/>
-          <w:color w:val="CE9178"/>
-          <w:sz w:val="21"/>
-          <w:szCs w:val="21"/>
-        </w:rPr>
-        <w:t>Розв'язок</w:t>
-      </w:r>
-      <w:proofErr w:type="spellEnd"/>
-      <w:r>
-        <w:rPr>
-          <w:rFonts w:ascii="Consolas" w:hAnsi="Consolas"/>
-          <w:color w:val="CE9178"/>
-          <w:sz w:val="21"/>
-          <w:szCs w:val="21"/>
-        </w:rPr>
-        <w:t xml:space="preserve"> </w:t>
-      </w:r>
-      <w:proofErr w:type="spellStart"/>
-      <w:r>
-        <w:rPr>
-          <w:rFonts w:ascii="Consolas" w:hAnsi="Consolas"/>
-          <w:color w:val="CE9178"/>
-          <w:sz w:val="21"/>
-          <w:szCs w:val="21"/>
-        </w:rPr>
-        <w:t>системи</w:t>
-      </w:r>
-      <w:proofErr w:type="spellEnd"/>
-      <w:r>
-        <w:rPr>
-          <w:rFonts w:ascii="Consolas" w:hAnsi="Consolas"/>
-          <w:color w:val="CE9178"/>
-          <w:sz w:val="21"/>
-          <w:szCs w:val="21"/>
-        </w:rPr>
-        <w:t xml:space="preserve"> </w:t>
-      </w:r>
-      <w:proofErr w:type="spellStart"/>
-      <w:r>
-        <w:rPr>
-          <w:rFonts w:ascii="Consolas" w:hAnsi="Consolas"/>
-          <w:color w:val="CE9178"/>
-          <w:sz w:val="21"/>
-          <w:szCs w:val="21"/>
-        </w:rPr>
-        <w:t>лінійних</w:t>
-      </w:r>
-      <w:proofErr w:type="spellEnd"/>
-      <w:r>
-        <w:rPr>
-          <w:rFonts w:ascii="Consolas" w:hAnsi="Consolas"/>
-          <w:color w:val="CE9178"/>
-          <w:sz w:val="21"/>
-          <w:szCs w:val="21"/>
-        </w:rPr>
-        <w:t xml:space="preserve"> </w:t>
-      </w:r>
-      <w:proofErr w:type="spellStart"/>
-      <w:r>
-        <w:rPr>
-          <w:rFonts w:ascii="Consolas" w:hAnsi="Consolas"/>
-          <w:color w:val="CE9178"/>
-          <w:sz w:val="21"/>
-          <w:szCs w:val="21"/>
-        </w:rPr>
-        <w:t>рівнянь</w:t>
-      </w:r>
-      <w:proofErr w:type="spellEnd"/>
-      <w:r>
-        <w:rPr>
-          <w:rFonts w:ascii="Consolas" w:hAnsi="Consolas"/>
-          <w:color w:val="CE9178"/>
-          <w:sz w:val="21"/>
-          <w:szCs w:val="21"/>
-        </w:rPr>
-        <w:t xml:space="preserve"> методом Гаусса."""</w:t>
+        <w:t>"""Розв'язок системи лінійних рівнянь методом Гаусса."""</w:t>
       </w:r>
     </w:p>
     <w:p>
@@ -1396,7 +1304,6 @@
         </w:rPr>
         <w:t xml:space="preserve"> </w:t>
       </w:r>
-      <w:proofErr w:type="spellStart"/>
       <w:r>
         <w:rPr>
           <w:rFonts w:ascii="Consolas" w:hAnsi="Consolas"/>
@@ -1406,7 +1313,6 @@
         </w:rPr>
         <w:t>len</w:t>
       </w:r>
-      <w:proofErr w:type="spellEnd"/>
       <w:r>
         <w:rPr>
           <w:rFonts w:ascii="Consolas" w:hAnsi="Consolas"/>
@@ -1476,7 +1382,6 @@
         </w:rPr>
         <w:t xml:space="preserve">    </w:t>
       </w:r>
-      <w:proofErr w:type="spellStart"/>
       <w:r>
         <w:rPr>
           <w:rFonts w:ascii="Consolas" w:hAnsi="Consolas"/>
@@ -1486,7 +1391,6 @@
         </w:rPr>
         <w:t>for</w:t>
       </w:r>
-      <w:proofErr w:type="spellEnd"/>
       <w:r>
         <w:rPr>
           <w:rFonts w:ascii="Consolas" w:hAnsi="Consolas"/>
@@ -1514,7 +1418,6 @@
         </w:rPr>
         <w:t xml:space="preserve"> </w:t>
       </w:r>
-      <w:proofErr w:type="spellStart"/>
       <w:r>
         <w:rPr>
           <w:rFonts w:ascii="Consolas" w:hAnsi="Consolas"/>
@@ -1524,17 +1427,15 @@
         </w:rPr>
         <w:t>in</w:t>
       </w:r>
-      <w:proofErr w:type="spellEnd"/>
-      <w:r>
-        <w:rPr>
-          <w:rFonts w:ascii="Consolas" w:hAnsi="Consolas"/>
-          <w:color w:val="CCCCCC"/>
-          <w:sz w:val="21"/>
-          <w:szCs w:val="21"/>
-        </w:rPr>
-        <w:t xml:space="preserve"> </w:t>
-      </w:r>
-      <w:proofErr w:type="spellStart"/>
+      <w:r>
+        <w:rPr>
+          <w:rFonts w:ascii="Consolas" w:hAnsi="Consolas"/>
+          <w:color w:val="CCCCCC"/>
+          <w:sz w:val="21"/>
+          <w:szCs w:val="21"/>
+        </w:rPr>
+        <w:t xml:space="preserve"> </w:t>
+      </w:r>
       <w:r>
         <w:rPr>
           <w:rFonts w:ascii="Consolas" w:hAnsi="Consolas"/>
@@ -1544,7 +1445,6 @@
         </w:rPr>
         <w:t>range</w:t>
       </w:r>
-      <w:proofErr w:type="spellEnd"/>
       <w:r>
         <w:rPr>
           <w:rFonts w:ascii="Consolas" w:hAnsi="Consolas"/>
@@ -1600,47 +1500,7 @@
           <w:sz w:val="21"/>
           <w:szCs w:val="21"/>
         </w:rPr>
-        <w:t xml:space="preserve"># </w:t>
-      </w:r>
-      <w:proofErr w:type="spellStart"/>
-      <w:r>
-        <w:rPr>
-          <w:rFonts w:ascii="Consolas" w:hAnsi="Consolas"/>
-          <w:color w:val="6A9955"/>
-          <w:sz w:val="21"/>
-          <w:szCs w:val="21"/>
-        </w:rPr>
-        <w:t>Вибір</w:t>
-      </w:r>
-      <w:proofErr w:type="spellEnd"/>
-      <w:r>
-        <w:rPr>
-          <w:rFonts w:ascii="Consolas" w:hAnsi="Consolas"/>
-          <w:color w:val="6A9955"/>
-          <w:sz w:val="21"/>
-          <w:szCs w:val="21"/>
-        </w:rPr>
-        <w:t xml:space="preserve"> головного </w:t>
-      </w:r>
-      <w:proofErr w:type="spellStart"/>
-      <w:r>
-        <w:rPr>
-          <w:rFonts w:ascii="Consolas" w:hAnsi="Consolas"/>
-          <w:color w:val="6A9955"/>
-          <w:sz w:val="21"/>
-          <w:szCs w:val="21"/>
-        </w:rPr>
-        <w:t>елементу</w:t>
-      </w:r>
-      <w:proofErr w:type="spellEnd"/>
-      <w:r>
-        <w:rPr>
-          <w:rFonts w:ascii="Consolas" w:hAnsi="Consolas"/>
-          <w:color w:val="6A9955"/>
-          <w:sz w:val="21"/>
-          <w:szCs w:val="21"/>
-        </w:rPr>
-        <w:t xml:space="preserve"> по рядку</w:t>
+        <w:t># Вибір головного елементу по рядку</w:t>
       </w:r>
     </w:p>
     <w:p>
@@ -1663,7 +1523,6 @@
         </w:rPr>
         <w:t xml:space="preserve">        </w:t>
       </w:r>
-      <w:proofErr w:type="spellStart"/>
       <w:r>
         <w:rPr>
           <w:rFonts w:ascii="Consolas" w:hAnsi="Consolas"/>
@@ -1673,7 +1532,6 @@
         </w:rPr>
         <w:t>max_row</w:t>
       </w:r>
-      <w:proofErr w:type="spellEnd"/>
       <w:r>
         <w:rPr>
           <w:rFonts w:ascii="Consolas" w:hAnsi="Consolas"/>
@@ -1701,8 +1559,6 @@
         </w:rPr>
         <w:t xml:space="preserve"> </w:t>
       </w:r>
-      <w:proofErr w:type="spellStart"/>
-      <w:proofErr w:type="gramStart"/>
       <w:r>
         <w:rPr>
           <w:rFonts w:ascii="Consolas" w:hAnsi="Consolas"/>
@@ -1712,7 +1568,6 @@
         </w:rPr>
         <w:t>max</w:t>
       </w:r>
-      <w:proofErr w:type="spellEnd"/>
       <w:r>
         <w:rPr>
           <w:rFonts w:ascii="Consolas" w:hAnsi="Consolas"/>
@@ -1722,8 +1577,6 @@
         </w:rPr>
         <w:t>(</w:t>
       </w:r>
-      <w:proofErr w:type="spellStart"/>
-      <w:proofErr w:type="gramEnd"/>
       <w:r>
         <w:rPr>
           <w:rFonts w:ascii="Consolas" w:hAnsi="Consolas"/>
@@ -1733,7 +1586,6 @@
         </w:rPr>
         <w:t>range</w:t>
       </w:r>
-      <w:proofErr w:type="spellEnd"/>
       <w:r>
         <w:rPr>
           <w:rFonts w:ascii="Consolas" w:hAnsi="Consolas"/>
@@ -1779,7 +1631,6 @@
         </w:rPr>
         <w:t xml:space="preserve">), </w:t>
       </w:r>
-      <w:proofErr w:type="spellStart"/>
       <w:r>
         <w:rPr>
           <w:rFonts w:ascii="Consolas" w:hAnsi="Consolas"/>
@@ -1789,7 +1640,6 @@
         </w:rPr>
         <w:t>key</w:t>
       </w:r>
-      <w:proofErr w:type="spellEnd"/>
       <w:r>
         <w:rPr>
           <w:rFonts w:ascii="Consolas" w:hAnsi="Consolas"/>
@@ -1799,7 +1649,6 @@
         </w:rPr>
         <w:t>=</w:t>
       </w:r>
-      <w:proofErr w:type="spellStart"/>
       <w:r>
         <w:rPr>
           <w:rFonts w:ascii="Consolas" w:hAnsi="Consolas"/>
@@ -1809,7 +1658,6 @@
         </w:rPr>
         <w:t>lambda</w:t>
       </w:r>
-      <w:proofErr w:type="spellEnd"/>
       <w:r>
         <w:rPr>
           <w:rFonts w:ascii="Consolas" w:hAnsi="Consolas"/>
@@ -1837,7 +1685,6 @@
         </w:rPr>
         <w:t xml:space="preserve">: </w:t>
       </w:r>
-      <w:proofErr w:type="spellStart"/>
       <w:r>
         <w:rPr>
           <w:rFonts w:ascii="Consolas" w:hAnsi="Consolas"/>
@@ -1847,7 +1694,6 @@
         </w:rPr>
         <w:t>abs</w:t>
       </w:r>
-      <w:proofErr w:type="spellEnd"/>
       <w:r>
         <w:rPr>
           <w:rFonts w:ascii="Consolas" w:hAnsi="Consolas"/>
@@ -1986,7 +1832,6 @@
         </w:rPr>
         <w:t>[</w:t>
       </w:r>
-      <w:proofErr w:type="spellStart"/>
       <w:r>
         <w:rPr>
           <w:rFonts w:ascii="Consolas" w:hAnsi="Consolas"/>
@@ -1996,7 +1841,6 @@
         </w:rPr>
         <w:t>max_row</w:t>
       </w:r>
-      <w:proofErr w:type="spellEnd"/>
       <w:r>
         <w:rPr>
           <w:rFonts w:ascii="Consolas" w:hAnsi="Consolas"/>
@@ -2042,7 +1886,6 @@
         </w:rPr>
         <w:t>[</w:t>
       </w:r>
-      <w:proofErr w:type="spellStart"/>
       <w:r>
         <w:rPr>
           <w:rFonts w:ascii="Consolas" w:hAnsi="Consolas"/>
@@ -2052,7 +1895,6 @@
         </w:rPr>
         <w:t>max_row</w:t>
       </w:r>
-      <w:proofErr w:type="spellEnd"/>
       <w:r>
         <w:rPr>
           <w:rFonts w:ascii="Consolas" w:hAnsi="Consolas"/>
@@ -2173,7 +2015,6 @@
         </w:rPr>
         <w:t>[</w:t>
       </w:r>
-      <w:proofErr w:type="spellStart"/>
       <w:r>
         <w:rPr>
           <w:rFonts w:ascii="Consolas" w:hAnsi="Consolas"/>
@@ -2183,7 +2024,6 @@
         </w:rPr>
         <w:t>max_row</w:t>
       </w:r>
-      <w:proofErr w:type="spellEnd"/>
       <w:r>
         <w:rPr>
           <w:rFonts w:ascii="Consolas" w:hAnsi="Consolas"/>
@@ -2229,7 +2069,6 @@
         </w:rPr>
         <w:t>[</w:t>
       </w:r>
-      <w:proofErr w:type="spellStart"/>
       <w:r>
         <w:rPr>
           <w:rFonts w:ascii="Consolas" w:hAnsi="Consolas"/>
@@ -2239,7 +2078,6 @@
         </w:rPr>
         <w:t>max_row</w:t>
       </w:r>
-      <w:proofErr w:type="spellEnd"/>
       <w:r>
         <w:rPr>
           <w:rFonts w:ascii="Consolas" w:hAnsi="Consolas"/>
@@ -2334,47 +2172,7 @@
           <w:sz w:val="21"/>
           <w:szCs w:val="21"/>
         </w:rPr>
-        <w:t xml:space="preserve"># </w:t>
-      </w:r>
-      <w:proofErr w:type="spellStart"/>
-      <w:r>
-        <w:rPr>
-          <w:rFonts w:ascii="Consolas" w:hAnsi="Consolas"/>
-          <w:color w:val="6A9955"/>
-          <w:sz w:val="21"/>
-          <w:szCs w:val="21"/>
-        </w:rPr>
-        <w:t>Обернення</w:t>
-      </w:r>
-      <w:proofErr w:type="spellEnd"/>
-      <w:r>
-        <w:rPr>
-          <w:rFonts w:ascii="Consolas" w:hAnsi="Consolas"/>
-          <w:color w:val="6A9955"/>
-          <w:sz w:val="21"/>
-          <w:szCs w:val="21"/>
-        </w:rPr>
-        <w:t xml:space="preserve"> </w:t>
-      </w:r>
-      <w:proofErr w:type="spellStart"/>
-      <w:r>
-        <w:rPr>
-          <w:rFonts w:ascii="Consolas" w:hAnsi="Consolas"/>
-          <w:color w:val="6A9955"/>
-          <w:sz w:val="21"/>
-          <w:szCs w:val="21"/>
-        </w:rPr>
-        <w:t>рядків</w:t>
-      </w:r>
-      <w:proofErr w:type="spellEnd"/>
-      <w:r>
-        <w:rPr>
-          <w:rFonts w:ascii="Consolas" w:hAnsi="Consolas"/>
-          <w:color w:val="6A9955"/>
-          <w:sz w:val="21"/>
-          <w:szCs w:val="21"/>
-        </w:rPr>
-        <w:t xml:space="preserve"> A[i]</w:t>
+        <w:t># Обернення рядків A[i]</w:t>
       </w:r>
     </w:p>
     <w:p>
@@ -2395,10 +2193,8 @@
           <w:sz w:val="21"/>
           <w:szCs w:val="21"/>
         </w:rPr>
-        <w:lastRenderedPageBreak/>
         <w:t xml:space="preserve">        </w:t>
       </w:r>
-      <w:proofErr w:type="spellStart"/>
       <w:r>
         <w:rPr>
           <w:rFonts w:ascii="Consolas" w:hAnsi="Consolas"/>
@@ -2408,7 +2204,6 @@
         </w:rPr>
         <w:t>for</w:t>
       </w:r>
-      <w:proofErr w:type="spellEnd"/>
       <w:r>
         <w:rPr>
           <w:rFonts w:ascii="Consolas" w:hAnsi="Consolas"/>
@@ -2436,7 +2231,6 @@
         </w:rPr>
         <w:t xml:space="preserve"> </w:t>
       </w:r>
-      <w:proofErr w:type="spellStart"/>
       <w:r>
         <w:rPr>
           <w:rFonts w:ascii="Consolas" w:hAnsi="Consolas"/>
@@ -2446,18 +2240,15 @@
         </w:rPr>
         <w:t>in</w:t>
       </w:r>
-      <w:proofErr w:type="spellEnd"/>
-      <w:r>
-        <w:rPr>
-          <w:rFonts w:ascii="Consolas" w:hAnsi="Consolas"/>
-          <w:color w:val="CCCCCC"/>
-          <w:sz w:val="21"/>
-          <w:szCs w:val="21"/>
-        </w:rPr>
-        <w:t xml:space="preserve"> </w:t>
-      </w:r>
-      <w:proofErr w:type="spellStart"/>
-      <w:proofErr w:type="gramStart"/>
+      <w:r>
+        <w:rPr>
+          <w:rFonts w:ascii="Consolas" w:hAnsi="Consolas"/>
+          <w:color w:val="CCCCCC"/>
+          <w:sz w:val="21"/>
+          <w:szCs w:val="21"/>
+        </w:rPr>
+        <w:t xml:space="preserve"> </w:t>
+      </w:r>
       <w:r>
         <w:rPr>
           <w:rFonts w:ascii="Consolas" w:hAnsi="Consolas"/>
@@ -2467,7 +2258,6 @@
         </w:rPr>
         <w:t>range</w:t>
       </w:r>
-      <w:proofErr w:type="spellEnd"/>
       <w:r>
         <w:rPr>
           <w:rFonts w:ascii="Consolas" w:hAnsi="Consolas"/>
@@ -2477,7 +2267,6 @@
         </w:rPr>
         <w:t>(</w:t>
       </w:r>
-      <w:proofErr w:type="gramEnd"/>
       <w:r>
         <w:rPr>
           <w:rFonts w:ascii="Consolas" w:hAnsi="Consolas"/>
@@ -2571,7 +2360,6 @@
         </w:rPr>
         <w:t xml:space="preserve">            </w:t>
       </w:r>
-      <w:proofErr w:type="spellStart"/>
       <w:r>
         <w:rPr>
           <w:rFonts w:ascii="Consolas" w:hAnsi="Consolas"/>
@@ -2581,7 +2369,6 @@
         </w:rPr>
         <w:t>factor</w:t>
       </w:r>
-      <w:proofErr w:type="spellEnd"/>
       <w:r>
         <w:rPr>
           <w:rFonts w:ascii="Consolas" w:hAnsi="Consolas"/>
@@ -2810,7 +2597,6 @@
         </w:rPr>
         <w:t xml:space="preserve"> </w:t>
       </w:r>
-      <w:proofErr w:type="spellStart"/>
       <w:r>
         <w:rPr>
           <w:rFonts w:ascii="Consolas" w:hAnsi="Consolas"/>
@@ -2820,7 +2606,6 @@
         </w:rPr>
         <w:t>factor</w:t>
       </w:r>
-      <w:proofErr w:type="spellEnd"/>
       <w:r>
         <w:rPr>
           <w:rFonts w:ascii="Consolas" w:hAnsi="Consolas"/>
@@ -2905,7 +2690,6 @@
         </w:rPr>
         <w:t xml:space="preserve">            </w:t>
       </w:r>
-      <w:proofErr w:type="spellStart"/>
       <w:r>
         <w:rPr>
           <w:rFonts w:ascii="Consolas" w:hAnsi="Consolas"/>
@@ -2915,7 +2699,6 @@
         </w:rPr>
         <w:t>for</w:t>
       </w:r>
-      <w:proofErr w:type="spellEnd"/>
       <w:r>
         <w:rPr>
           <w:rFonts w:ascii="Consolas" w:hAnsi="Consolas"/>
@@ -2943,7 +2726,6 @@
         </w:rPr>
         <w:t xml:space="preserve"> </w:t>
       </w:r>
-      <w:proofErr w:type="spellStart"/>
       <w:r>
         <w:rPr>
           <w:rFonts w:ascii="Consolas" w:hAnsi="Consolas"/>
@@ -2953,18 +2735,15 @@
         </w:rPr>
         <w:t>in</w:t>
       </w:r>
-      <w:proofErr w:type="spellEnd"/>
-      <w:r>
-        <w:rPr>
-          <w:rFonts w:ascii="Consolas" w:hAnsi="Consolas"/>
-          <w:color w:val="CCCCCC"/>
-          <w:sz w:val="21"/>
-          <w:szCs w:val="21"/>
-        </w:rPr>
-        <w:t xml:space="preserve"> </w:t>
-      </w:r>
-      <w:proofErr w:type="spellStart"/>
-      <w:proofErr w:type="gramStart"/>
+      <w:r>
+        <w:rPr>
+          <w:rFonts w:ascii="Consolas" w:hAnsi="Consolas"/>
+          <w:color w:val="CCCCCC"/>
+          <w:sz w:val="21"/>
+          <w:szCs w:val="21"/>
+        </w:rPr>
+        <w:t xml:space="preserve"> </w:t>
+      </w:r>
       <w:r>
         <w:rPr>
           <w:rFonts w:ascii="Consolas" w:hAnsi="Consolas"/>
@@ -2974,7 +2753,6 @@
         </w:rPr>
         <w:t>range</w:t>
       </w:r>
-      <w:proofErr w:type="spellEnd"/>
       <w:r>
         <w:rPr>
           <w:rFonts w:ascii="Consolas" w:hAnsi="Consolas"/>
@@ -2984,7 +2762,6 @@
         </w:rPr>
         <w:t>(</w:t>
       </w:r>
-      <w:proofErr w:type="gramEnd"/>
       <w:r>
         <w:rPr>
           <w:rFonts w:ascii="Consolas" w:hAnsi="Consolas"/>
@@ -3114,7 +2891,6 @@
         </w:rPr>
         <w:t xml:space="preserve"> </w:t>
       </w:r>
-      <w:proofErr w:type="spellStart"/>
       <w:r>
         <w:rPr>
           <w:rFonts w:ascii="Consolas" w:hAnsi="Consolas"/>
@@ -3124,7 +2900,6 @@
         </w:rPr>
         <w:t>factor</w:t>
       </w:r>
-      <w:proofErr w:type="spellEnd"/>
       <w:r>
         <w:rPr>
           <w:rFonts w:ascii="Consolas" w:hAnsi="Consolas"/>
@@ -3246,39 +3021,8 @@
           <w:sz w:val="21"/>
           <w:szCs w:val="21"/>
         </w:rPr>
-        <w:t xml:space="preserve"># </w:t>
-      </w:r>
-      <w:proofErr w:type="spellStart"/>
-      <w:r>
-        <w:rPr>
-          <w:rFonts w:ascii="Consolas" w:hAnsi="Consolas"/>
-          <w:color w:val="6A9955"/>
-          <w:sz w:val="21"/>
-          <w:szCs w:val="21"/>
-        </w:rPr>
-        <w:t>Знаходження</w:t>
-      </w:r>
-      <w:proofErr w:type="spellEnd"/>
-      <w:r>
-        <w:rPr>
-          <w:rFonts w:ascii="Consolas" w:hAnsi="Consolas"/>
-          <w:color w:val="6A9955"/>
-          <w:sz w:val="21"/>
-          <w:szCs w:val="21"/>
-        </w:rPr>
-        <w:t xml:space="preserve"> </w:t>
-      </w:r>
-      <w:proofErr w:type="spellStart"/>
-      <w:r>
-        <w:rPr>
-          <w:rFonts w:ascii="Consolas" w:hAnsi="Consolas"/>
-          <w:color w:val="6A9955"/>
-          <w:sz w:val="21"/>
-          <w:szCs w:val="21"/>
-        </w:rPr>
-        <w:t>розв'язку</w:t>
-      </w:r>
-      <w:proofErr w:type="spellEnd"/>
+        <w:t># Знаходження розв'язку</w:t>
+      </w:r>
     </w:p>
     <w:p>
       <w:pPr>
@@ -3336,8 +3080,6 @@
         </w:rPr>
         <w:t xml:space="preserve"> </w:t>
       </w:r>
-      <w:proofErr w:type="spellStart"/>
-      <w:proofErr w:type="gramStart"/>
       <w:r>
         <w:rPr>
           <w:rFonts w:ascii="Consolas" w:hAnsi="Consolas"/>
@@ -3365,8 +3107,6 @@
         </w:rPr>
         <w:t>zeros</w:t>
       </w:r>
-      <w:proofErr w:type="spellEnd"/>
-      <w:proofErr w:type="gramEnd"/>
       <w:r>
         <w:rPr>
           <w:rFonts w:ascii="Consolas" w:hAnsi="Consolas"/>
@@ -3415,7 +3155,6 @@
         </w:rPr>
         <w:t xml:space="preserve">    </w:t>
       </w:r>
-      <w:proofErr w:type="spellStart"/>
       <w:r>
         <w:rPr>
           <w:rFonts w:ascii="Consolas" w:hAnsi="Consolas"/>
@@ -3425,7 +3164,6 @@
         </w:rPr>
         <w:t>for</w:t>
       </w:r>
-      <w:proofErr w:type="spellEnd"/>
       <w:r>
         <w:rPr>
           <w:rFonts w:ascii="Consolas" w:hAnsi="Consolas"/>
@@ -3453,7 +3191,6 @@
         </w:rPr>
         <w:t xml:space="preserve"> </w:t>
       </w:r>
-      <w:proofErr w:type="spellStart"/>
       <w:r>
         <w:rPr>
           <w:rFonts w:ascii="Consolas" w:hAnsi="Consolas"/>
@@ -3463,18 +3200,15 @@
         </w:rPr>
         <w:t>in</w:t>
       </w:r>
-      <w:proofErr w:type="spellEnd"/>
-      <w:r>
-        <w:rPr>
-          <w:rFonts w:ascii="Consolas" w:hAnsi="Consolas"/>
-          <w:color w:val="CCCCCC"/>
-          <w:sz w:val="21"/>
-          <w:szCs w:val="21"/>
-        </w:rPr>
-        <w:t xml:space="preserve"> </w:t>
-      </w:r>
-      <w:proofErr w:type="spellStart"/>
-      <w:proofErr w:type="gramStart"/>
+      <w:r>
+        <w:rPr>
+          <w:rFonts w:ascii="Consolas" w:hAnsi="Consolas"/>
+          <w:color w:val="CCCCCC"/>
+          <w:sz w:val="21"/>
+          <w:szCs w:val="21"/>
+        </w:rPr>
+        <w:t xml:space="preserve"> </w:t>
+      </w:r>
       <w:r>
         <w:rPr>
           <w:rFonts w:ascii="Consolas" w:hAnsi="Consolas"/>
@@ -3484,7 +3218,6 @@
         </w:rPr>
         <w:t>range</w:t>
       </w:r>
-      <w:proofErr w:type="spellEnd"/>
       <w:r>
         <w:rPr>
           <w:rFonts w:ascii="Consolas" w:hAnsi="Consolas"/>
@@ -3494,7 +3227,6 @@
         </w:rPr>
         <w:t>(</w:t>
       </w:r>
-      <w:proofErr w:type="gramEnd"/>
       <w:r>
         <w:rPr>
           <w:rFonts w:ascii="Consolas" w:hAnsi="Consolas"/>
@@ -3732,7 +3464,6 @@
         </w:rPr>
         <w:t xml:space="preserve"> </w:t>
       </w:r>
-      <w:proofErr w:type="spellStart"/>
       <w:r>
         <w:rPr>
           <w:rFonts w:ascii="Consolas" w:hAnsi="Consolas"/>
@@ -3742,7 +3473,6 @@
         </w:rPr>
         <w:t>sum</w:t>
       </w:r>
-      <w:proofErr w:type="spellEnd"/>
       <w:r>
         <w:rPr>
           <w:rFonts w:ascii="Consolas" w:hAnsi="Consolas"/>
@@ -3860,7 +3590,6 @@
         </w:rPr>
         <w:t xml:space="preserve">] </w:t>
       </w:r>
-      <w:proofErr w:type="spellStart"/>
       <w:r>
         <w:rPr>
           <w:rFonts w:ascii="Consolas" w:hAnsi="Consolas"/>
@@ -3870,7 +3599,6 @@
         </w:rPr>
         <w:t>for</w:t>
       </w:r>
-      <w:proofErr w:type="spellEnd"/>
       <w:r>
         <w:rPr>
           <w:rFonts w:ascii="Consolas" w:hAnsi="Consolas"/>
@@ -3898,7 +3626,6 @@
         </w:rPr>
         <w:t xml:space="preserve"> </w:t>
       </w:r>
-      <w:proofErr w:type="spellStart"/>
       <w:r>
         <w:rPr>
           <w:rFonts w:ascii="Consolas" w:hAnsi="Consolas"/>
@@ -3908,18 +3635,15 @@
         </w:rPr>
         <w:t>in</w:t>
       </w:r>
-      <w:proofErr w:type="spellEnd"/>
-      <w:r>
-        <w:rPr>
-          <w:rFonts w:ascii="Consolas" w:hAnsi="Consolas"/>
-          <w:color w:val="CCCCCC"/>
-          <w:sz w:val="21"/>
-          <w:szCs w:val="21"/>
-        </w:rPr>
-        <w:t xml:space="preserve"> </w:t>
-      </w:r>
-      <w:proofErr w:type="spellStart"/>
-      <w:proofErr w:type="gramStart"/>
+      <w:r>
+        <w:rPr>
+          <w:rFonts w:ascii="Consolas" w:hAnsi="Consolas"/>
+          <w:color w:val="CCCCCC"/>
+          <w:sz w:val="21"/>
+          <w:szCs w:val="21"/>
+        </w:rPr>
+        <w:t xml:space="preserve"> </w:t>
+      </w:r>
       <w:r>
         <w:rPr>
           <w:rFonts w:ascii="Consolas" w:hAnsi="Consolas"/>
@@ -3929,7 +3653,6 @@
         </w:rPr>
         <w:t>range</w:t>
       </w:r>
-      <w:proofErr w:type="spellEnd"/>
       <w:r>
         <w:rPr>
           <w:rFonts w:ascii="Consolas" w:hAnsi="Consolas"/>
@@ -3939,7 +3662,6 @@
         </w:rPr>
         <w:t>(</w:t>
       </w:r>
-      <w:proofErr w:type="gramEnd"/>
       <w:r>
         <w:rPr>
           <w:rFonts w:ascii="Consolas" w:hAnsi="Consolas"/>
@@ -4105,7 +3827,6 @@
         </w:rPr>
         <w:t xml:space="preserve">    </w:t>
       </w:r>
-      <w:proofErr w:type="spellStart"/>
       <w:r>
         <w:rPr>
           <w:rFonts w:ascii="Consolas" w:hAnsi="Consolas"/>
@@ -4115,7 +3836,6 @@
         </w:rPr>
         <w:t>return</w:t>
       </w:r>
-      <w:proofErr w:type="spellEnd"/>
       <w:r>
         <w:rPr>
           <w:rFonts w:ascii="Consolas" w:hAnsi="Consolas"/>
@@ -4158,7 +3878,6 @@
           <w:szCs w:val="21"/>
         </w:rPr>
       </w:pPr>
-      <w:proofErr w:type="spellStart"/>
       <w:r>
         <w:rPr>
           <w:rFonts w:ascii="Consolas" w:hAnsi="Consolas"/>
@@ -4168,17 +3887,15 @@
         </w:rPr>
         <w:t>def</w:t>
       </w:r>
-      <w:proofErr w:type="spellEnd"/>
-      <w:r>
-        <w:rPr>
-          <w:rFonts w:ascii="Consolas" w:hAnsi="Consolas"/>
-          <w:color w:val="CCCCCC"/>
-          <w:sz w:val="21"/>
-          <w:szCs w:val="21"/>
-        </w:rPr>
-        <w:t xml:space="preserve"> </w:t>
-      </w:r>
-      <w:proofErr w:type="spellStart"/>
+      <w:r>
+        <w:rPr>
+          <w:rFonts w:ascii="Consolas" w:hAnsi="Consolas"/>
+          <w:color w:val="CCCCCC"/>
+          <w:sz w:val="21"/>
+          <w:szCs w:val="21"/>
+        </w:rPr>
+        <w:t xml:space="preserve"> </w:t>
+      </w:r>
       <w:r>
         <w:rPr>
           <w:rFonts w:ascii="Consolas" w:hAnsi="Consolas"/>
@@ -4188,7 +3905,6 @@
         </w:rPr>
         <w:t>system</w:t>
       </w:r>
-      <w:proofErr w:type="spellEnd"/>
       <w:r>
         <w:rPr>
           <w:rFonts w:ascii="Consolas" w:hAnsi="Consolas"/>
@@ -4244,67 +3960,7 @@
           <w:sz w:val="21"/>
           <w:szCs w:val="21"/>
         </w:rPr>
-        <w:t>"""</w:t>
-      </w:r>
-      <w:proofErr w:type="spellStart"/>
-      <w:r>
-        <w:rPr>
-          <w:rFonts w:ascii="Consolas" w:hAnsi="Consolas"/>
-          <w:color w:val="CE9178"/>
-          <w:sz w:val="21"/>
-          <w:szCs w:val="21"/>
-        </w:rPr>
-        <w:t>Визначення</w:t>
-      </w:r>
-      <w:proofErr w:type="spellEnd"/>
-      <w:r>
-        <w:rPr>
-          <w:rFonts w:ascii="Consolas" w:hAnsi="Consolas"/>
-          <w:color w:val="CE9178"/>
-          <w:sz w:val="21"/>
-          <w:szCs w:val="21"/>
-        </w:rPr>
-        <w:t xml:space="preserve"> </w:t>
-      </w:r>
-      <w:proofErr w:type="spellStart"/>
-      <w:r>
-        <w:rPr>
-          <w:rFonts w:ascii="Consolas" w:hAnsi="Consolas"/>
-          <w:color w:val="CE9178"/>
-          <w:sz w:val="21"/>
-          <w:szCs w:val="21"/>
-        </w:rPr>
-        <w:t>системи</w:t>
-      </w:r>
-      <w:proofErr w:type="spellEnd"/>
-      <w:r>
-        <w:rPr>
-          <w:rFonts w:ascii="Consolas" w:hAnsi="Consolas"/>
-          <w:color w:val="CE9178"/>
-          <w:sz w:val="21"/>
-          <w:szCs w:val="21"/>
-        </w:rPr>
-        <w:t xml:space="preserve"> </w:t>
-      </w:r>
-      <w:proofErr w:type="spellStart"/>
-      <w:r>
-        <w:rPr>
-          <w:rFonts w:ascii="Consolas" w:hAnsi="Consolas"/>
-          <w:color w:val="CE9178"/>
-          <w:sz w:val="21"/>
-          <w:szCs w:val="21"/>
-        </w:rPr>
-        <w:t>рівнянь</w:t>
-      </w:r>
-      <w:proofErr w:type="spellEnd"/>
-      <w:r>
-        <w:rPr>
-          <w:rFonts w:ascii="Consolas" w:hAnsi="Consolas"/>
-          <w:color w:val="CE9178"/>
-          <w:sz w:val="21"/>
-          <w:szCs w:val="21"/>
-        </w:rPr>
-        <w:t>."""</w:t>
+        <w:t>"""Визначення системи рівнянь."""</w:t>
       </w:r>
     </w:p>
     <w:p>
@@ -4519,7 +4175,6 @@
         </w:rPr>
         <w:t>**</w:t>
       </w:r>
-      <w:proofErr w:type="gramStart"/>
       <w:r>
         <w:rPr>
           <w:rFonts w:ascii="Consolas" w:hAnsi="Consolas"/>
@@ -4545,17 +4200,7 @@
           <w:sz w:val="21"/>
           <w:szCs w:val="21"/>
         </w:rPr>
-        <w:t>*</w:t>
-      </w:r>
-      <w:proofErr w:type="gramEnd"/>
-      <w:r>
-        <w:rPr>
-          <w:rFonts w:ascii="Consolas" w:hAnsi="Consolas"/>
-          <w:color w:val="D4D4D4"/>
-          <w:sz w:val="21"/>
-          <w:szCs w:val="21"/>
-        </w:rPr>
-        <w:t>*</w:t>
+        <w:t>**</w:t>
       </w:r>
       <w:r>
         <w:rPr>
@@ -5085,7 +4730,6 @@
         </w:rPr>
         <w:t xml:space="preserve">    </w:t>
       </w:r>
-      <w:proofErr w:type="spellStart"/>
       <w:r>
         <w:rPr>
           <w:rFonts w:ascii="Consolas" w:hAnsi="Consolas"/>
@@ -5095,18 +4739,15 @@
         </w:rPr>
         <w:t>return</w:t>
       </w:r>
-      <w:proofErr w:type="spellEnd"/>
-      <w:r>
-        <w:rPr>
-          <w:rFonts w:ascii="Consolas" w:hAnsi="Consolas"/>
-          <w:color w:val="CCCCCC"/>
-          <w:sz w:val="21"/>
-          <w:szCs w:val="21"/>
-        </w:rPr>
-        <w:t xml:space="preserve"> </w:t>
-      </w:r>
-      <w:proofErr w:type="spellStart"/>
-      <w:proofErr w:type="gramStart"/>
+      <w:r>
+        <w:rPr>
+          <w:rFonts w:ascii="Consolas" w:hAnsi="Consolas"/>
+          <w:color w:val="CCCCCC"/>
+          <w:sz w:val="21"/>
+          <w:szCs w:val="21"/>
+        </w:rPr>
+        <w:t xml:space="preserve"> </w:t>
+      </w:r>
       <w:r>
         <w:rPr>
           <w:rFonts w:ascii="Consolas" w:hAnsi="Consolas"/>
@@ -5134,8 +4775,6 @@
         </w:rPr>
         <w:t>array</w:t>
       </w:r>
-      <w:proofErr w:type="spellEnd"/>
-      <w:proofErr w:type="gramEnd"/>
       <w:r>
         <w:rPr>
           <w:rFonts w:ascii="Consolas" w:hAnsi="Consolas"/>
@@ -5205,7 +4844,6 @@
           <w:szCs w:val="21"/>
         </w:rPr>
       </w:pPr>
-      <w:proofErr w:type="spellStart"/>
       <w:r>
         <w:rPr>
           <w:rFonts w:ascii="Consolas" w:hAnsi="Consolas"/>
@@ -5215,17 +4853,15 @@
         </w:rPr>
         <w:t>def</w:t>
       </w:r>
-      <w:proofErr w:type="spellEnd"/>
-      <w:r>
-        <w:rPr>
-          <w:rFonts w:ascii="Consolas" w:hAnsi="Consolas"/>
-          <w:color w:val="CCCCCC"/>
-          <w:sz w:val="21"/>
-          <w:szCs w:val="21"/>
-        </w:rPr>
-        <w:t xml:space="preserve"> </w:t>
-      </w:r>
-      <w:proofErr w:type="spellStart"/>
+      <w:r>
+        <w:rPr>
+          <w:rFonts w:ascii="Consolas" w:hAnsi="Consolas"/>
+          <w:color w:val="CCCCCC"/>
+          <w:sz w:val="21"/>
+          <w:szCs w:val="21"/>
+        </w:rPr>
+        <w:t xml:space="preserve"> </w:t>
+      </w:r>
       <w:r>
         <w:rPr>
           <w:rFonts w:ascii="Consolas" w:hAnsi="Consolas"/>
@@ -5235,7 +4871,6 @@
         </w:rPr>
         <w:t>jacobian</w:t>
       </w:r>
-      <w:proofErr w:type="spellEnd"/>
       <w:r>
         <w:rPr>
           <w:rFonts w:ascii="Consolas" w:hAnsi="Consolas"/>
@@ -5291,107 +4926,7 @@
           <w:sz w:val="21"/>
           <w:szCs w:val="21"/>
         </w:rPr>
-        <w:t>"""</w:t>
-      </w:r>
-      <w:proofErr w:type="spellStart"/>
-      <w:r>
-        <w:rPr>
-          <w:rFonts w:ascii="Consolas" w:hAnsi="Consolas"/>
-          <w:color w:val="CE9178"/>
-          <w:sz w:val="21"/>
-          <w:szCs w:val="21"/>
-        </w:rPr>
-        <w:t>Обчислення</w:t>
-      </w:r>
-      <w:proofErr w:type="spellEnd"/>
-      <w:r>
-        <w:rPr>
-          <w:rFonts w:ascii="Consolas" w:hAnsi="Consolas"/>
-          <w:color w:val="CE9178"/>
-          <w:sz w:val="21"/>
-          <w:szCs w:val="21"/>
-        </w:rPr>
-        <w:t xml:space="preserve"> </w:t>
-      </w:r>
-      <w:proofErr w:type="spellStart"/>
-      <w:r>
-        <w:rPr>
-          <w:rFonts w:ascii="Consolas" w:hAnsi="Consolas"/>
-          <w:color w:val="CE9178"/>
-          <w:sz w:val="21"/>
-          <w:szCs w:val="21"/>
-        </w:rPr>
-        <w:t>матриці</w:t>
-      </w:r>
-      <w:proofErr w:type="spellEnd"/>
-      <w:r>
-        <w:rPr>
-          <w:rFonts w:ascii="Consolas" w:hAnsi="Consolas"/>
-          <w:color w:val="CE9178"/>
-          <w:sz w:val="21"/>
-          <w:szCs w:val="21"/>
-        </w:rPr>
-        <w:t xml:space="preserve"> </w:t>
-      </w:r>
-      <w:proofErr w:type="spellStart"/>
-      <w:r>
-        <w:rPr>
-          <w:rFonts w:ascii="Consolas" w:hAnsi="Consolas"/>
-          <w:color w:val="CE9178"/>
-          <w:sz w:val="21"/>
-          <w:szCs w:val="21"/>
-        </w:rPr>
-        <w:t>Якобі</w:t>
-      </w:r>
-      <w:proofErr w:type="spellEnd"/>
-      <w:r>
-        <w:rPr>
-          <w:rFonts w:ascii="Consolas" w:hAnsi="Consolas"/>
-          <w:color w:val="CE9178"/>
-          <w:sz w:val="21"/>
-          <w:szCs w:val="21"/>
-        </w:rPr>
-        <w:t xml:space="preserve"> для </w:t>
-      </w:r>
-      <w:proofErr w:type="spellStart"/>
-      <w:r>
-        <w:rPr>
-          <w:rFonts w:ascii="Consolas" w:hAnsi="Consolas"/>
-          <w:color w:val="CE9178"/>
-          <w:sz w:val="21"/>
-          <w:szCs w:val="21"/>
-        </w:rPr>
-        <w:t>системи</w:t>
-      </w:r>
-      <w:proofErr w:type="spellEnd"/>
-      <w:r>
-        <w:rPr>
-          <w:rFonts w:ascii="Consolas" w:hAnsi="Consolas"/>
-          <w:color w:val="CE9178"/>
-          <w:sz w:val="21"/>
-          <w:szCs w:val="21"/>
-        </w:rPr>
-        <w:t xml:space="preserve"> </w:t>
-      </w:r>
-      <w:proofErr w:type="spellStart"/>
-      <w:r>
-        <w:rPr>
-          <w:rFonts w:ascii="Consolas" w:hAnsi="Consolas"/>
-          <w:color w:val="CE9178"/>
-          <w:sz w:val="21"/>
-          <w:szCs w:val="21"/>
-        </w:rPr>
-        <w:t>рівнянь</w:t>
-      </w:r>
-      <w:proofErr w:type="spellEnd"/>
-      <w:r>
-        <w:rPr>
-          <w:rFonts w:ascii="Consolas" w:hAnsi="Consolas"/>
-          <w:color w:val="CE9178"/>
-          <w:sz w:val="21"/>
-          <w:szCs w:val="21"/>
-        </w:rPr>
-        <w:t>."""</w:t>
+        <w:t>"""Обчислення матриці Якобі для системи рівнянь."""</w:t>
       </w:r>
     </w:p>
     <w:p>
@@ -5498,7 +5033,6 @@
         </w:rPr>
         <w:t xml:space="preserve">    </w:t>
       </w:r>
-      <w:proofErr w:type="spellStart"/>
       <w:r>
         <w:rPr>
           <w:rFonts w:ascii="Consolas" w:hAnsi="Consolas"/>
@@ -5508,18 +5042,15 @@
         </w:rPr>
         <w:t>return</w:t>
       </w:r>
-      <w:proofErr w:type="spellEnd"/>
-      <w:r>
-        <w:rPr>
-          <w:rFonts w:ascii="Consolas" w:hAnsi="Consolas"/>
-          <w:color w:val="CCCCCC"/>
-          <w:sz w:val="21"/>
-          <w:szCs w:val="21"/>
-        </w:rPr>
-        <w:t xml:space="preserve"> </w:t>
-      </w:r>
-      <w:proofErr w:type="spellStart"/>
-      <w:proofErr w:type="gramStart"/>
+      <w:r>
+        <w:rPr>
+          <w:rFonts w:ascii="Consolas" w:hAnsi="Consolas"/>
+          <w:color w:val="CCCCCC"/>
+          <w:sz w:val="21"/>
+          <w:szCs w:val="21"/>
+        </w:rPr>
+        <w:t xml:space="preserve"> </w:t>
+      </w:r>
       <w:r>
         <w:rPr>
           <w:rFonts w:ascii="Consolas" w:hAnsi="Consolas"/>
@@ -5547,8 +5078,6 @@
         </w:rPr>
         <w:t>array</w:t>
       </w:r>
-      <w:proofErr w:type="spellEnd"/>
-      <w:proofErr w:type="gramEnd"/>
       <w:r>
         <w:rPr>
           <w:rFonts w:ascii="Consolas" w:hAnsi="Consolas"/>
@@ -6806,7 +6335,6 @@
           <w:szCs w:val="21"/>
         </w:rPr>
       </w:pPr>
-      <w:proofErr w:type="spellStart"/>
       <w:r>
         <w:rPr>
           <w:rFonts w:ascii="Consolas" w:hAnsi="Consolas"/>
@@ -6816,17 +6344,15 @@
         </w:rPr>
         <w:t>def</w:t>
       </w:r>
-      <w:proofErr w:type="spellEnd"/>
-      <w:r>
-        <w:rPr>
-          <w:rFonts w:ascii="Consolas" w:hAnsi="Consolas"/>
-          <w:color w:val="CCCCCC"/>
-          <w:sz w:val="21"/>
-          <w:szCs w:val="21"/>
-        </w:rPr>
-        <w:t xml:space="preserve"> </w:t>
-      </w:r>
-      <w:proofErr w:type="spellStart"/>
+      <w:r>
+        <w:rPr>
+          <w:rFonts w:ascii="Consolas" w:hAnsi="Consolas"/>
+          <w:color w:val="CCCCCC"/>
+          <w:sz w:val="21"/>
+          <w:szCs w:val="21"/>
+        </w:rPr>
+        <w:t xml:space="preserve"> </w:t>
+      </w:r>
       <w:r>
         <w:rPr>
           <w:rFonts w:ascii="Consolas" w:hAnsi="Consolas"/>
@@ -6834,19 +6360,8 @@
           <w:sz w:val="21"/>
           <w:szCs w:val="21"/>
         </w:rPr>
-        <w:t>newton_</w:t>
-      </w:r>
-      <w:proofErr w:type="gramStart"/>
-      <w:r>
-        <w:rPr>
-          <w:rFonts w:ascii="Consolas" w:hAnsi="Consolas"/>
-          <w:color w:val="DCDCAA"/>
-          <w:sz w:val="21"/>
-          <w:szCs w:val="21"/>
-        </w:rPr>
-        <w:t>method</w:t>
-      </w:r>
-      <w:proofErr w:type="spellEnd"/>
+        <w:t>newton_method</w:t>
+      </w:r>
       <w:r>
         <w:rPr>
           <w:rFonts w:ascii="Consolas" w:hAnsi="Consolas"/>
@@ -6856,7 +6371,6 @@
         </w:rPr>
         <w:t>(</w:t>
       </w:r>
-      <w:proofErr w:type="gramEnd"/>
       <w:r>
         <w:rPr>
           <w:rFonts w:ascii="Consolas" w:hAnsi="Consolas"/>
@@ -6875,7 +6389,6 @@
         </w:rPr>
         <w:t xml:space="preserve">, </w:t>
       </w:r>
-      <w:proofErr w:type="spellStart"/>
       <w:r>
         <w:rPr>
           <w:rFonts w:ascii="Consolas" w:hAnsi="Consolas"/>
@@ -6885,7 +6398,6 @@
         </w:rPr>
         <w:t>eps</w:t>
       </w:r>
-      <w:proofErr w:type="spellEnd"/>
       <w:r>
         <w:rPr>
           <w:rFonts w:ascii="Consolas" w:hAnsi="Consolas"/>
@@ -6923,67 +6435,7 @@
           <w:sz w:val="21"/>
           <w:szCs w:val="21"/>
         </w:rPr>
-        <w:t>"""</w:t>
-      </w:r>
-      <w:proofErr w:type="spellStart"/>
-      <w:r>
-        <w:rPr>
-          <w:rFonts w:ascii="Consolas" w:hAnsi="Consolas"/>
-          <w:color w:val="CE9178"/>
-          <w:sz w:val="21"/>
-          <w:szCs w:val="21"/>
-        </w:rPr>
-        <w:t>Розв'язок</w:t>
-      </w:r>
-      <w:proofErr w:type="spellEnd"/>
-      <w:r>
-        <w:rPr>
-          <w:rFonts w:ascii="Consolas" w:hAnsi="Consolas"/>
-          <w:color w:val="CE9178"/>
-          <w:sz w:val="21"/>
-          <w:szCs w:val="21"/>
-        </w:rPr>
-        <w:t xml:space="preserve"> </w:t>
-      </w:r>
-      <w:proofErr w:type="spellStart"/>
-      <w:r>
-        <w:rPr>
-          <w:rFonts w:ascii="Consolas" w:hAnsi="Consolas"/>
-          <w:color w:val="CE9178"/>
-          <w:sz w:val="21"/>
-          <w:szCs w:val="21"/>
-        </w:rPr>
-        <w:t>системи</w:t>
-      </w:r>
-      <w:proofErr w:type="spellEnd"/>
-      <w:r>
-        <w:rPr>
-          <w:rFonts w:ascii="Consolas" w:hAnsi="Consolas"/>
-          <w:color w:val="CE9178"/>
-          <w:sz w:val="21"/>
-          <w:szCs w:val="21"/>
-        </w:rPr>
-        <w:t xml:space="preserve"> </w:t>
-      </w:r>
-      <w:proofErr w:type="spellStart"/>
-      <w:r>
-        <w:rPr>
-          <w:rFonts w:ascii="Consolas" w:hAnsi="Consolas"/>
-          <w:color w:val="CE9178"/>
-          <w:sz w:val="21"/>
-          <w:szCs w:val="21"/>
-        </w:rPr>
-        <w:t>рівнянь</w:t>
-      </w:r>
-      <w:proofErr w:type="spellEnd"/>
-      <w:r>
-        <w:rPr>
-          <w:rFonts w:ascii="Consolas" w:hAnsi="Consolas"/>
-          <w:color w:val="CE9178"/>
-          <w:sz w:val="21"/>
-          <w:szCs w:val="21"/>
-        </w:rPr>
-        <w:t xml:space="preserve"> методом Ньютона."""</w:t>
+        <w:t>"""Розв'язок системи рівнянь методом Ньютона."""</w:t>
       </w:r>
     </w:p>
     <w:p>
@@ -7072,7 +6524,6 @@
         </w:rPr>
         <w:t xml:space="preserve">    </w:t>
       </w:r>
-      <w:proofErr w:type="spellStart"/>
       <w:r>
         <w:rPr>
           <w:rFonts w:ascii="Consolas" w:hAnsi="Consolas"/>
@@ -7082,18 +6533,15 @@
         </w:rPr>
         <w:t>while</w:t>
       </w:r>
-      <w:proofErr w:type="spellEnd"/>
-      <w:r>
-        <w:rPr>
-          <w:rFonts w:ascii="Consolas" w:hAnsi="Consolas"/>
-          <w:color w:val="CCCCCC"/>
-          <w:sz w:val="21"/>
-          <w:szCs w:val="21"/>
-        </w:rPr>
-        <w:t xml:space="preserve"> </w:t>
-      </w:r>
-      <w:proofErr w:type="spellStart"/>
-      <w:proofErr w:type="gramStart"/>
+      <w:r>
+        <w:rPr>
+          <w:rFonts w:ascii="Consolas" w:hAnsi="Consolas"/>
+          <w:color w:val="CCCCCC"/>
+          <w:sz w:val="21"/>
+          <w:szCs w:val="21"/>
+        </w:rPr>
+        <w:t xml:space="preserve"> </w:t>
+      </w:r>
       <w:r>
         <w:rPr>
           <w:rFonts w:ascii="Consolas" w:hAnsi="Consolas"/>
@@ -7121,7 +6569,6 @@
         </w:rPr>
         <w:t>linalg</w:t>
       </w:r>
-      <w:proofErr w:type="gramEnd"/>
       <w:r>
         <w:rPr>
           <w:rFonts w:ascii="Consolas" w:hAnsi="Consolas"/>
@@ -7140,7 +6587,6 @@
         </w:rPr>
         <w:t>norm</w:t>
       </w:r>
-      <w:proofErr w:type="spellEnd"/>
       <w:r>
         <w:rPr>
           <w:rFonts w:ascii="Consolas" w:hAnsi="Consolas"/>
@@ -7150,7 +6596,6 @@
         </w:rPr>
         <w:t>(</w:t>
       </w:r>
-      <w:proofErr w:type="spellStart"/>
       <w:r>
         <w:rPr>
           <w:rFonts w:ascii="Consolas" w:hAnsi="Consolas"/>
@@ -7160,7 +6605,6 @@
         </w:rPr>
         <w:t>system</w:t>
       </w:r>
-      <w:proofErr w:type="spellEnd"/>
       <w:r>
         <w:rPr>
           <w:rFonts w:ascii="Consolas" w:hAnsi="Consolas"/>
@@ -7206,7 +6650,6 @@
         </w:rPr>
         <w:t xml:space="preserve"> </w:t>
       </w:r>
-      <w:proofErr w:type="spellStart"/>
       <w:r>
         <w:rPr>
           <w:rFonts w:ascii="Consolas" w:hAnsi="Consolas"/>
@@ -7216,7 +6659,6 @@
         </w:rPr>
         <w:t>eps</w:t>
       </w:r>
-      <w:proofErr w:type="spellEnd"/>
       <w:r>
         <w:rPr>
           <w:rFonts w:ascii="Consolas" w:hAnsi="Consolas"/>
@@ -7283,7 +6725,6 @@
         </w:rPr>
         <w:t xml:space="preserve"> </w:t>
       </w:r>
-      <w:proofErr w:type="spellStart"/>
       <w:r>
         <w:rPr>
           <w:rFonts w:ascii="Consolas" w:hAnsi="Consolas"/>
@@ -7293,7 +6734,6 @@
         </w:rPr>
         <w:t>jacobian</w:t>
       </w:r>
-      <w:proofErr w:type="spellEnd"/>
       <w:r>
         <w:rPr>
           <w:rFonts w:ascii="Consolas" w:hAnsi="Consolas"/>
@@ -7378,7 +6818,6 @@
         </w:rPr>
         <w:t xml:space="preserve"> </w:t>
       </w:r>
-      <w:proofErr w:type="spellStart"/>
       <w:r>
         <w:rPr>
           <w:rFonts w:ascii="Consolas" w:hAnsi="Consolas"/>
@@ -7388,7 +6827,6 @@
         </w:rPr>
         <w:t>system</w:t>
       </w:r>
-      <w:proofErr w:type="spellEnd"/>
       <w:r>
         <w:rPr>
           <w:rFonts w:ascii="Consolas" w:hAnsi="Consolas"/>
@@ -7437,7 +6875,6 @@
         </w:rPr>
         <w:t xml:space="preserve">        </w:t>
       </w:r>
-      <w:proofErr w:type="spellStart"/>
       <w:r>
         <w:rPr>
           <w:rFonts w:ascii="Consolas" w:hAnsi="Consolas"/>
@@ -7447,7 +6884,6 @@
         </w:rPr>
         <w:t>delta</w:t>
       </w:r>
-      <w:proofErr w:type="spellEnd"/>
       <w:r>
         <w:rPr>
           <w:rFonts w:ascii="Consolas" w:hAnsi="Consolas"/>
@@ -7475,7 +6911,6 @@
         </w:rPr>
         <w:t xml:space="preserve"> </w:t>
       </w:r>
-      <w:proofErr w:type="spellStart"/>
       <w:r>
         <w:rPr>
           <w:rFonts w:ascii="Consolas" w:hAnsi="Consolas"/>
@@ -7483,19 +6918,8 @@
           <w:sz w:val="21"/>
           <w:szCs w:val="21"/>
         </w:rPr>
-        <w:t>gauss_</w:t>
-      </w:r>
-      <w:proofErr w:type="gramStart"/>
-      <w:r>
-        <w:rPr>
-          <w:rFonts w:ascii="Consolas" w:hAnsi="Consolas"/>
-          <w:color w:val="DCDCAA"/>
-          <w:sz w:val="21"/>
-          <w:szCs w:val="21"/>
-        </w:rPr>
-        <w:t>elimination</w:t>
-      </w:r>
-      <w:proofErr w:type="spellEnd"/>
+        <w:t>gauss_elimination</w:t>
+      </w:r>
       <w:r>
         <w:rPr>
           <w:rFonts w:ascii="Consolas" w:hAnsi="Consolas"/>
@@ -7505,7 +6929,6 @@
         </w:rPr>
         <w:t>(</w:t>
       </w:r>
-      <w:proofErr w:type="gramEnd"/>
       <w:r>
         <w:rPr>
           <w:rFonts w:ascii="Consolas" w:hAnsi="Consolas"/>
@@ -7608,7 +7031,6 @@
         </w:rPr>
         <w:t xml:space="preserve"> </w:t>
       </w:r>
-      <w:proofErr w:type="spellStart"/>
       <w:r>
         <w:rPr>
           <w:rFonts w:ascii="Consolas" w:hAnsi="Consolas"/>
@@ -7618,7 +7040,6 @@
         </w:rPr>
         <w:t>delta</w:t>
       </w:r>
-      <w:proofErr w:type="spellEnd"/>
     </w:p>
     <w:p>
       <w:pPr>
@@ -7640,7 +7061,6 @@
         </w:rPr>
         <w:t xml:space="preserve">    </w:t>
       </w:r>
-      <w:proofErr w:type="spellStart"/>
       <w:r>
         <w:rPr>
           <w:rFonts w:ascii="Consolas" w:hAnsi="Consolas"/>
@@ -7650,7 +7070,6 @@
         </w:rPr>
         <w:t>return</w:t>
       </w:r>
-      <w:proofErr w:type="spellEnd"/>
       <w:r>
         <w:rPr>
           <w:rFonts w:ascii="Consolas" w:hAnsi="Consolas"/>
@@ -7693,7 +7112,6 @@
           <w:szCs w:val="21"/>
         </w:rPr>
       </w:pPr>
-      <w:proofErr w:type="spellStart"/>
       <w:r>
         <w:rPr>
           <w:rFonts w:ascii="Consolas" w:hAnsi="Consolas"/>
@@ -7703,17 +7121,15 @@
         </w:rPr>
         <w:t>def</w:t>
       </w:r>
-      <w:proofErr w:type="spellEnd"/>
-      <w:r>
-        <w:rPr>
-          <w:rFonts w:ascii="Consolas" w:hAnsi="Consolas"/>
-          <w:color w:val="CCCCCC"/>
-          <w:sz w:val="21"/>
-          <w:szCs w:val="21"/>
-        </w:rPr>
-        <w:t xml:space="preserve"> </w:t>
-      </w:r>
-      <w:proofErr w:type="spellStart"/>
+      <w:r>
+        <w:rPr>
+          <w:rFonts w:ascii="Consolas" w:hAnsi="Consolas"/>
+          <w:color w:val="CCCCCC"/>
+          <w:sz w:val="21"/>
+          <w:szCs w:val="21"/>
+        </w:rPr>
+        <w:t xml:space="preserve"> </w:t>
+      </w:r>
       <w:r>
         <w:rPr>
           <w:rFonts w:ascii="Consolas" w:hAnsi="Consolas"/>
@@ -7723,7 +7139,6 @@
         </w:rPr>
         <w:t>is_solution_valid</w:t>
       </w:r>
-      <w:proofErr w:type="spellEnd"/>
       <w:r>
         <w:rPr>
           <w:rFonts w:ascii="Consolas" w:hAnsi="Consolas"/>
@@ -7770,6 +7185,7 @@
           <w:sz w:val="21"/>
           <w:szCs w:val="21"/>
         </w:rPr>
+        <w:lastRenderedPageBreak/>
         <w:t xml:space="preserve">    </w:t>
       </w:r>
       <w:r>
@@ -7779,67 +7195,7 @@
           <w:sz w:val="21"/>
           <w:szCs w:val="21"/>
         </w:rPr>
-        <w:t>"""</w:t>
-      </w:r>
-      <w:proofErr w:type="spellStart"/>
-      <w:r>
-        <w:rPr>
-          <w:rFonts w:ascii="Consolas" w:hAnsi="Consolas"/>
-          <w:color w:val="CE9178"/>
-          <w:sz w:val="21"/>
-          <w:szCs w:val="21"/>
-        </w:rPr>
-        <w:t>Перевірка</w:t>
-      </w:r>
-      <w:proofErr w:type="spellEnd"/>
-      <w:r>
-        <w:rPr>
-          <w:rFonts w:ascii="Consolas" w:hAnsi="Consolas"/>
-          <w:color w:val="CE9178"/>
-          <w:sz w:val="21"/>
-          <w:szCs w:val="21"/>
-        </w:rPr>
-        <w:t xml:space="preserve"> </w:t>
-      </w:r>
-      <w:proofErr w:type="spellStart"/>
-      <w:r>
-        <w:rPr>
-          <w:rFonts w:ascii="Consolas" w:hAnsi="Consolas"/>
-          <w:color w:val="CE9178"/>
-          <w:sz w:val="21"/>
-          <w:szCs w:val="21"/>
-        </w:rPr>
-        <w:t>коректності</w:t>
-      </w:r>
-      <w:proofErr w:type="spellEnd"/>
-      <w:r>
-        <w:rPr>
-          <w:rFonts w:ascii="Consolas" w:hAnsi="Consolas"/>
-          <w:color w:val="CE9178"/>
-          <w:sz w:val="21"/>
-          <w:szCs w:val="21"/>
-        </w:rPr>
-        <w:t xml:space="preserve"> </w:t>
-      </w:r>
-      <w:proofErr w:type="spellStart"/>
-      <w:r>
-        <w:rPr>
-          <w:rFonts w:ascii="Consolas" w:hAnsi="Consolas"/>
-          <w:color w:val="CE9178"/>
-          <w:sz w:val="21"/>
-          <w:szCs w:val="21"/>
-        </w:rPr>
-        <w:t>розв'язку</w:t>
-      </w:r>
-      <w:proofErr w:type="spellEnd"/>
-      <w:r>
-        <w:rPr>
-          <w:rFonts w:ascii="Consolas" w:hAnsi="Consolas"/>
-          <w:color w:val="CE9178"/>
-          <w:sz w:val="21"/>
-          <w:szCs w:val="21"/>
-        </w:rPr>
-        <w:t>."""</w:t>
+        <w:t>"""Перевірка коректності розв'язку."""</w:t>
       </w:r>
     </w:p>
     <w:p>
@@ -7862,7 +7218,6 @@
         </w:rPr>
         <w:t xml:space="preserve">    </w:t>
       </w:r>
-      <w:proofErr w:type="spellStart"/>
       <w:r>
         <w:rPr>
           <w:rFonts w:ascii="Consolas" w:hAnsi="Consolas"/>
@@ -7872,18 +7227,15 @@
         </w:rPr>
         <w:t>return</w:t>
       </w:r>
-      <w:proofErr w:type="spellEnd"/>
-      <w:r>
-        <w:rPr>
-          <w:rFonts w:ascii="Consolas" w:hAnsi="Consolas"/>
-          <w:color w:val="CCCCCC"/>
-          <w:sz w:val="21"/>
-          <w:szCs w:val="21"/>
-        </w:rPr>
-        <w:t xml:space="preserve"> </w:t>
-      </w:r>
-      <w:proofErr w:type="spellStart"/>
-      <w:proofErr w:type="gramStart"/>
+      <w:r>
+        <w:rPr>
+          <w:rFonts w:ascii="Consolas" w:hAnsi="Consolas"/>
+          <w:color w:val="CCCCCC"/>
+          <w:sz w:val="21"/>
+          <w:szCs w:val="21"/>
+        </w:rPr>
+        <w:t xml:space="preserve"> </w:t>
+      </w:r>
       <w:r>
         <w:rPr>
           <w:rFonts w:ascii="Consolas" w:hAnsi="Consolas"/>
@@ -7911,7 +7263,6 @@
         </w:rPr>
         <w:t>linalg</w:t>
       </w:r>
-      <w:proofErr w:type="gramEnd"/>
       <w:r>
         <w:rPr>
           <w:rFonts w:ascii="Consolas" w:hAnsi="Consolas"/>
@@ -7930,7 +7281,6 @@
         </w:rPr>
         <w:t>norm</w:t>
       </w:r>
-      <w:proofErr w:type="spellEnd"/>
       <w:r>
         <w:rPr>
           <w:rFonts w:ascii="Consolas" w:hAnsi="Consolas"/>
@@ -7940,7 +7290,6 @@
         </w:rPr>
         <w:t>(</w:t>
       </w:r>
-      <w:proofErr w:type="spellStart"/>
       <w:r>
         <w:rPr>
           <w:rFonts w:ascii="Consolas" w:hAnsi="Consolas"/>
@@ -7950,7 +7299,6 @@
         </w:rPr>
         <w:t>system</w:t>
       </w:r>
-      <w:proofErr w:type="spellEnd"/>
       <w:r>
         <w:rPr>
           <w:rFonts w:ascii="Consolas" w:hAnsi="Consolas"/>
@@ -8029,7 +7377,6 @@
           <w:szCs w:val="21"/>
         </w:rPr>
       </w:pPr>
-      <w:proofErr w:type="spellStart"/>
       <w:r>
         <w:rPr>
           <w:rFonts w:ascii="Consolas" w:hAnsi="Consolas"/>
@@ -8039,18 +7386,15 @@
         </w:rPr>
         <w:t>def</w:t>
       </w:r>
-      <w:proofErr w:type="spellEnd"/>
-      <w:r>
-        <w:rPr>
-          <w:rFonts w:ascii="Consolas" w:hAnsi="Consolas"/>
-          <w:color w:val="CCCCCC"/>
-          <w:sz w:val="21"/>
-          <w:szCs w:val="21"/>
-        </w:rPr>
-        <w:t xml:space="preserve"> </w:t>
-      </w:r>
-      <w:proofErr w:type="spellStart"/>
-      <w:proofErr w:type="gramStart"/>
+      <w:r>
+        <w:rPr>
+          <w:rFonts w:ascii="Consolas" w:hAnsi="Consolas"/>
+          <w:color w:val="CCCCCC"/>
+          <w:sz w:val="21"/>
+          <w:szCs w:val="21"/>
+        </w:rPr>
+        <w:t xml:space="preserve"> </w:t>
+      </w:r>
       <w:r>
         <w:rPr>
           <w:rFonts w:ascii="Consolas" w:hAnsi="Consolas"/>
@@ -8060,25 +7404,14 @@
         </w:rPr>
         <w:t>main</w:t>
       </w:r>
-      <w:proofErr w:type="spellEnd"/>
-      <w:r>
-        <w:rPr>
-          <w:rFonts w:ascii="Consolas" w:hAnsi="Consolas"/>
-          <w:color w:val="CCCCCC"/>
-          <w:sz w:val="21"/>
-          <w:szCs w:val="21"/>
-        </w:rPr>
-        <w:t>(</w:t>
-      </w:r>
-      <w:proofErr w:type="gramEnd"/>
-      <w:r>
-        <w:rPr>
-          <w:rFonts w:ascii="Consolas" w:hAnsi="Consolas"/>
-          <w:color w:val="CCCCCC"/>
-          <w:sz w:val="21"/>
-          <w:szCs w:val="21"/>
-        </w:rPr>
-        <w:t>):</w:t>
+      <w:r>
+        <w:rPr>
+          <w:rFonts w:ascii="Consolas" w:hAnsi="Consolas"/>
+          <w:color w:val="CCCCCC"/>
+          <w:sz w:val="21"/>
+          <w:szCs w:val="21"/>
+        </w:rPr>
+        <w:t>():</w:t>
       </w:r>
     </w:p>
     <w:p>
@@ -8108,19 +7441,8 @@
           <w:sz w:val="21"/>
           <w:szCs w:val="21"/>
         </w:rPr>
-        <w:t xml:space="preserve"># Початкова точка </w:t>
-      </w:r>
-      <w:proofErr w:type="spellStart"/>
-      <w:r>
-        <w:rPr>
-          <w:rFonts w:ascii="Consolas" w:hAnsi="Consolas"/>
-          <w:color w:val="6A9955"/>
-          <w:sz w:val="21"/>
-          <w:szCs w:val="21"/>
-        </w:rPr>
-        <w:t>наближення</w:t>
-      </w:r>
-      <w:proofErr w:type="spellEnd"/>
+        <w:t># Початкова точка наближення</w:t>
+      </w:r>
     </w:p>
     <w:p>
       <w:pPr>
@@ -8178,8 +7500,6 @@
         </w:rPr>
         <w:t xml:space="preserve"> </w:t>
       </w:r>
-      <w:proofErr w:type="spellStart"/>
-      <w:proofErr w:type="gramStart"/>
       <w:r>
         <w:rPr>
           <w:rFonts w:ascii="Consolas" w:hAnsi="Consolas"/>
@@ -8207,8 +7527,6 @@
         </w:rPr>
         <w:t>array</w:t>
       </w:r>
-      <w:proofErr w:type="spellEnd"/>
-      <w:proofErr w:type="gramEnd"/>
       <w:r>
         <w:rPr>
           <w:rFonts w:ascii="Consolas" w:hAnsi="Consolas"/>
@@ -8282,39 +7600,8 @@
           <w:sz w:val="21"/>
           <w:szCs w:val="21"/>
         </w:rPr>
-        <w:t xml:space="preserve"># </w:t>
-      </w:r>
-      <w:proofErr w:type="spellStart"/>
-      <w:r>
-        <w:rPr>
-          <w:rFonts w:ascii="Consolas" w:hAnsi="Consolas"/>
-          <w:color w:val="6A9955"/>
-          <w:sz w:val="21"/>
-          <w:szCs w:val="21"/>
-        </w:rPr>
-        <w:t>Відносна</w:t>
-      </w:r>
-      <w:proofErr w:type="spellEnd"/>
-      <w:r>
-        <w:rPr>
-          <w:rFonts w:ascii="Consolas" w:hAnsi="Consolas"/>
-          <w:color w:val="6A9955"/>
-          <w:sz w:val="21"/>
-          <w:szCs w:val="21"/>
-        </w:rPr>
-        <w:t xml:space="preserve"> </w:t>
-      </w:r>
-      <w:proofErr w:type="spellStart"/>
-      <w:r>
-        <w:rPr>
-          <w:rFonts w:ascii="Consolas" w:hAnsi="Consolas"/>
-          <w:color w:val="6A9955"/>
-          <w:sz w:val="21"/>
-          <w:szCs w:val="21"/>
-        </w:rPr>
-        <w:t>похибка</w:t>
-      </w:r>
-      <w:proofErr w:type="spellEnd"/>
+        <w:t># Відносна похибка</w:t>
+      </w:r>
     </w:p>
     <w:p>
       <w:pPr>
@@ -8336,7 +7623,6 @@
         </w:rPr>
         <w:t xml:space="preserve">    </w:t>
       </w:r>
-      <w:proofErr w:type="spellStart"/>
       <w:r>
         <w:rPr>
           <w:rFonts w:ascii="Consolas" w:hAnsi="Consolas"/>
@@ -8346,7 +7632,6 @@
         </w:rPr>
         <w:t>epsilon</w:t>
       </w:r>
-      <w:proofErr w:type="spellEnd"/>
       <w:r>
         <w:rPr>
           <w:rFonts w:ascii="Consolas" w:hAnsi="Consolas"/>
@@ -8411,59 +7696,8 @@
           <w:sz w:val="21"/>
           <w:szCs w:val="21"/>
         </w:rPr>
-        <w:t xml:space="preserve"># </w:t>
-      </w:r>
-      <w:proofErr w:type="spellStart"/>
-      <w:r>
-        <w:rPr>
-          <w:rFonts w:ascii="Consolas" w:hAnsi="Consolas"/>
-          <w:color w:val="6A9955"/>
-          <w:sz w:val="21"/>
-          <w:szCs w:val="21"/>
-        </w:rPr>
-        <w:t>Знаходження</w:t>
-      </w:r>
-      <w:proofErr w:type="spellEnd"/>
-      <w:r>
-        <w:rPr>
-          <w:rFonts w:ascii="Consolas" w:hAnsi="Consolas"/>
-          <w:color w:val="6A9955"/>
-          <w:sz w:val="21"/>
-          <w:szCs w:val="21"/>
-        </w:rPr>
-        <w:t xml:space="preserve"> </w:t>
-      </w:r>
-      <w:proofErr w:type="spellStart"/>
-      <w:r>
-        <w:rPr>
-          <w:rFonts w:ascii="Consolas" w:hAnsi="Consolas"/>
-          <w:color w:val="6A9955"/>
-          <w:sz w:val="21"/>
-          <w:szCs w:val="21"/>
-        </w:rPr>
-        <w:t>розв'язку</w:t>
-      </w:r>
-      <w:proofErr w:type="spellEnd"/>
-      <w:r>
-        <w:rPr>
-          <w:rFonts w:ascii="Consolas" w:hAnsi="Consolas"/>
-          <w:color w:val="6A9955"/>
-          <w:sz w:val="21"/>
-          <w:szCs w:val="21"/>
-        </w:rPr>
-        <w:t xml:space="preserve"> </w:t>
-      </w:r>
-      <w:proofErr w:type="spellStart"/>
-      <w:r>
-        <w:rPr>
-          <w:rFonts w:ascii="Consolas" w:hAnsi="Consolas"/>
-          <w:color w:val="6A9955"/>
-          <w:sz w:val="21"/>
-          <w:szCs w:val="21"/>
-        </w:rPr>
-        <w:t>системи</w:t>
-      </w:r>
-      <w:proofErr w:type="spellEnd"/>
+        <w:t># Знаходження розв'язку системи</w:t>
+      </w:r>
     </w:p>
     <w:p>
       <w:pPr>
@@ -8485,7 +7719,6 @@
         </w:rPr>
         <w:t xml:space="preserve">    </w:t>
       </w:r>
-      <w:proofErr w:type="spellStart"/>
       <w:r>
         <w:rPr>
           <w:rFonts w:ascii="Consolas" w:hAnsi="Consolas"/>
@@ -8495,7 +7728,6 @@
         </w:rPr>
         <w:t>solution</w:t>
       </w:r>
-      <w:proofErr w:type="spellEnd"/>
       <w:r>
         <w:rPr>
           <w:rFonts w:ascii="Consolas" w:hAnsi="Consolas"/>
@@ -8523,7 +7755,6 @@
         </w:rPr>
         <w:t xml:space="preserve"> </w:t>
       </w:r>
-      <w:proofErr w:type="spellStart"/>
       <w:r>
         <w:rPr>
           <w:rFonts w:ascii="Consolas" w:hAnsi="Consolas"/>
@@ -8531,19 +7762,8 @@
           <w:sz w:val="21"/>
           <w:szCs w:val="21"/>
         </w:rPr>
-        <w:t>newton_</w:t>
-      </w:r>
-      <w:proofErr w:type="gramStart"/>
-      <w:r>
-        <w:rPr>
-          <w:rFonts w:ascii="Consolas" w:hAnsi="Consolas"/>
-          <w:color w:val="DCDCAA"/>
-          <w:sz w:val="21"/>
-          <w:szCs w:val="21"/>
-        </w:rPr>
-        <w:t>method</w:t>
-      </w:r>
-      <w:proofErr w:type="spellEnd"/>
+        <w:t>newton_method</w:t>
+      </w:r>
       <w:r>
         <w:rPr>
           <w:rFonts w:ascii="Consolas" w:hAnsi="Consolas"/>
@@ -8553,7 +7773,6 @@
         </w:rPr>
         <w:t>(</w:t>
       </w:r>
-      <w:proofErr w:type="gramEnd"/>
       <w:r>
         <w:rPr>
           <w:rFonts w:ascii="Consolas" w:hAnsi="Consolas"/>
@@ -8572,7 +7791,6 @@
         </w:rPr>
         <w:t xml:space="preserve">, </w:t>
       </w:r>
-      <w:proofErr w:type="spellStart"/>
       <w:r>
         <w:rPr>
           <w:rFonts w:ascii="Consolas" w:hAnsi="Consolas"/>
@@ -8582,7 +7800,6 @@
         </w:rPr>
         <w:t>epsilon</w:t>
       </w:r>
-      <w:proofErr w:type="spellEnd"/>
       <w:r>
         <w:rPr>
           <w:rFonts w:ascii="Consolas" w:hAnsi="Consolas"/>
@@ -8625,8 +7842,6 @@
         </w:rPr>
         <w:t xml:space="preserve">    </w:t>
       </w:r>
-      <w:proofErr w:type="spellStart"/>
-      <w:proofErr w:type="gramStart"/>
       <w:r>
         <w:rPr>
           <w:rFonts w:ascii="Consolas" w:hAnsi="Consolas"/>
@@ -8636,7 +7851,6 @@
         </w:rPr>
         <w:t>print</w:t>
       </w:r>
-      <w:proofErr w:type="spellEnd"/>
       <w:r>
         <w:rPr>
           <w:rFonts w:ascii="Consolas" w:hAnsi="Consolas"/>
@@ -8646,7 +7860,6 @@
         </w:rPr>
         <w:t>(</w:t>
       </w:r>
-      <w:proofErr w:type="gramEnd"/>
       <w:r>
         <w:rPr>
           <w:rFonts w:ascii="Consolas" w:hAnsi="Consolas"/>
@@ -8665,7 +7878,6 @@
         </w:rPr>
         <w:t xml:space="preserve">, </w:t>
       </w:r>
-      <w:proofErr w:type="spellStart"/>
       <w:r>
         <w:rPr>
           <w:rFonts w:ascii="Consolas" w:hAnsi="Consolas"/>
@@ -8675,7 +7887,6 @@
         </w:rPr>
         <w:t>solution</w:t>
       </w:r>
-      <w:proofErr w:type="spellEnd"/>
       <w:r>
         <w:rPr>
           <w:rFonts w:ascii="Consolas" w:hAnsi="Consolas"/>
@@ -8725,59 +7936,8 @@
           <w:sz w:val="21"/>
           <w:szCs w:val="21"/>
         </w:rPr>
-        <w:t xml:space="preserve"># </w:t>
-      </w:r>
-      <w:proofErr w:type="spellStart"/>
-      <w:r>
-        <w:rPr>
-          <w:rFonts w:ascii="Consolas" w:hAnsi="Consolas"/>
-          <w:color w:val="6A9955"/>
-          <w:sz w:val="21"/>
-          <w:szCs w:val="21"/>
-        </w:rPr>
-        <w:t>Перевірка</w:t>
-      </w:r>
-      <w:proofErr w:type="spellEnd"/>
-      <w:r>
-        <w:rPr>
-          <w:rFonts w:ascii="Consolas" w:hAnsi="Consolas"/>
-          <w:color w:val="6A9955"/>
-          <w:sz w:val="21"/>
-          <w:szCs w:val="21"/>
-        </w:rPr>
-        <w:t xml:space="preserve"> </w:t>
-      </w:r>
-      <w:proofErr w:type="spellStart"/>
-      <w:r>
-        <w:rPr>
-          <w:rFonts w:ascii="Consolas" w:hAnsi="Consolas"/>
-          <w:color w:val="6A9955"/>
-          <w:sz w:val="21"/>
-          <w:szCs w:val="21"/>
-        </w:rPr>
-        <w:t>вірності</w:t>
-      </w:r>
-      <w:proofErr w:type="spellEnd"/>
-      <w:r>
-        <w:rPr>
-          <w:rFonts w:ascii="Consolas" w:hAnsi="Consolas"/>
-          <w:color w:val="6A9955"/>
-          <w:sz w:val="21"/>
-          <w:szCs w:val="21"/>
-        </w:rPr>
-        <w:t xml:space="preserve"> </w:t>
-      </w:r>
-      <w:proofErr w:type="spellStart"/>
-      <w:r>
-        <w:rPr>
-          <w:rFonts w:ascii="Consolas" w:hAnsi="Consolas"/>
-          <w:color w:val="6A9955"/>
-          <w:sz w:val="21"/>
-          <w:szCs w:val="21"/>
-        </w:rPr>
-        <w:t>розв'язку</w:t>
-      </w:r>
-      <w:proofErr w:type="spellEnd"/>
+        <w:t># Перевірка вірності розв'язку</w:t>
+      </w:r>
     </w:p>
     <w:p>
       <w:pPr>
@@ -8799,7 +7959,6 @@
         </w:rPr>
         <w:t xml:space="preserve">    </w:t>
       </w:r>
-      <w:proofErr w:type="spellStart"/>
       <w:r>
         <w:rPr>
           <w:rFonts w:ascii="Consolas" w:hAnsi="Consolas"/>
@@ -8809,17 +7968,15 @@
         </w:rPr>
         <w:t>if</w:t>
       </w:r>
-      <w:proofErr w:type="spellEnd"/>
-      <w:r>
-        <w:rPr>
-          <w:rFonts w:ascii="Consolas" w:hAnsi="Consolas"/>
-          <w:color w:val="CCCCCC"/>
-          <w:sz w:val="21"/>
-          <w:szCs w:val="21"/>
-        </w:rPr>
-        <w:t xml:space="preserve"> </w:t>
-      </w:r>
-      <w:proofErr w:type="spellStart"/>
+      <w:r>
+        <w:rPr>
+          <w:rFonts w:ascii="Consolas" w:hAnsi="Consolas"/>
+          <w:color w:val="CCCCCC"/>
+          <w:sz w:val="21"/>
+          <w:szCs w:val="21"/>
+        </w:rPr>
+        <w:t xml:space="preserve"> </w:t>
+      </w:r>
       <w:r>
         <w:rPr>
           <w:rFonts w:ascii="Consolas" w:hAnsi="Consolas"/>
@@ -8829,7 +7986,6 @@
         </w:rPr>
         <w:t>is_solution_valid</w:t>
       </w:r>
-      <w:proofErr w:type="spellEnd"/>
       <w:r>
         <w:rPr>
           <w:rFonts w:ascii="Consolas" w:hAnsi="Consolas"/>
@@ -8839,7 +7995,6 @@
         </w:rPr>
         <w:t>(</w:t>
       </w:r>
-      <w:proofErr w:type="spellStart"/>
       <w:r>
         <w:rPr>
           <w:rFonts w:ascii="Consolas" w:hAnsi="Consolas"/>
@@ -8849,7 +8004,6 @@
         </w:rPr>
         <w:t>solution</w:t>
       </w:r>
-      <w:proofErr w:type="spellEnd"/>
       <w:r>
         <w:rPr>
           <w:rFonts w:ascii="Consolas" w:hAnsi="Consolas"/>
@@ -8880,8 +8034,6 @@
         </w:rPr>
         <w:t xml:space="preserve">        </w:t>
       </w:r>
-      <w:proofErr w:type="spellStart"/>
-      <w:proofErr w:type="gramStart"/>
       <w:r>
         <w:rPr>
           <w:rFonts w:ascii="Consolas" w:hAnsi="Consolas"/>
@@ -8891,7 +8043,6 @@
         </w:rPr>
         <w:t>print</w:t>
       </w:r>
-      <w:proofErr w:type="spellEnd"/>
       <w:r>
         <w:rPr>
           <w:rFonts w:ascii="Consolas" w:hAnsi="Consolas"/>
@@ -8901,7 +8052,6 @@
         </w:rPr>
         <w:t>(</w:t>
       </w:r>
-      <w:proofErr w:type="gramEnd"/>
       <w:r>
         <w:rPr>
           <w:rFonts w:ascii="Consolas" w:hAnsi="Consolas"/>
@@ -8909,47 +8059,7 @@
           <w:sz w:val="21"/>
           <w:szCs w:val="21"/>
         </w:rPr>
-        <w:t>"</w:t>
-      </w:r>
-      <w:proofErr w:type="spellStart"/>
-      <w:r>
-        <w:rPr>
-          <w:rFonts w:ascii="Consolas" w:hAnsi="Consolas"/>
-          <w:color w:val="CE9178"/>
-          <w:sz w:val="21"/>
-          <w:szCs w:val="21"/>
-        </w:rPr>
-        <w:t>Розв'язок</w:t>
-      </w:r>
-      <w:proofErr w:type="spellEnd"/>
-      <w:r>
-        <w:rPr>
-          <w:rFonts w:ascii="Consolas" w:hAnsi="Consolas"/>
-          <w:color w:val="CE9178"/>
-          <w:sz w:val="21"/>
-          <w:szCs w:val="21"/>
-        </w:rPr>
-        <w:t xml:space="preserve"> є </w:t>
-      </w:r>
-      <w:proofErr w:type="spellStart"/>
-      <w:r>
-        <w:rPr>
-          <w:rFonts w:ascii="Consolas" w:hAnsi="Consolas"/>
-          <w:color w:val="CE9178"/>
-          <w:sz w:val="21"/>
-          <w:szCs w:val="21"/>
-        </w:rPr>
-        <w:t>правильним</w:t>
-      </w:r>
-      <w:proofErr w:type="spellEnd"/>
-      <w:r>
-        <w:rPr>
-          <w:rFonts w:ascii="Consolas" w:hAnsi="Consolas"/>
-          <w:color w:val="CE9178"/>
-          <w:sz w:val="21"/>
-          <w:szCs w:val="21"/>
-        </w:rPr>
-        <w:t>!"</w:t>
+        <w:t>"Розв'язок є правильним!"</w:t>
       </w:r>
       <w:r>
         <w:rPr>
@@ -8981,7 +8091,6 @@
         </w:rPr>
         <w:t xml:space="preserve">    </w:t>
       </w:r>
-      <w:proofErr w:type="spellStart"/>
       <w:r>
         <w:rPr>
           <w:rFonts w:ascii="Consolas" w:hAnsi="Consolas"/>
@@ -8991,7 +8100,6 @@
         </w:rPr>
         <w:t>else</w:t>
       </w:r>
-      <w:proofErr w:type="spellEnd"/>
       <w:r>
         <w:rPr>
           <w:rFonts w:ascii="Consolas" w:hAnsi="Consolas"/>
@@ -9022,8 +8130,6 @@
         </w:rPr>
         <w:t xml:space="preserve">        </w:t>
       </w:r>
-      <w:proofErr w:type="spellStart"/>
-      <w:proofErr w:type="gramStart"/>
       <w:r>
         <w:rPr>
           <w:rFonts w:ascii="Consolas" w:hAnsi="Consolas"/>
@@ -9033,7 +8139,6 @@
         </w:rPr>
         <w:t>print</w:t>
       </w:r>
-      <w:proofErr w:type="spellEnd"/>
       <w:r>
         <w:rPr>
           <w:rFonts w:ascii="Consolas" w:hAnsi="Consolas"/>
@@ -9043,7 +8148,6 @@
         </w:rPr>
         <w:t>(</w:t>
       </w:r>
-      <w:proofErr w:type="gramEnd"/>
       <w:r>
         <w:rPr>
           <w:rFonts w:ascii="Consolas" w:hAnsi="Consolas"/>
@@ -9051,47 +8155,7 @@
           <w:sz w:val="21"/>
           <w:szCs w:val="21"/>
         </w:rPr>
-        <w:t>"</w:t>
-      </w:r>
-      <w:proofErr w:type="spellStart"/>
-      <w:r>
-        <w:rPr>
-          <w:rFonts w:ascii="Consolas" w:hAnsi="Consolas"/>
-          <w:color w:val="CE9178"/>
-          <w:sz w:val="21"/>
-          <w:szCs w:val="21"/>
-        </w:rPr>
-        <w:t>Розв'язок</w:t>
-      </w:r>
-      <w:proofErr w:type="spellEnd"/>
-      <w:r>
-        <w:rPr>
-          <w:rFonts w:ascii="Consolas" w:hAnsi="Consolas"/>
-          <w:color w:val="CE9178"/>
-          <w:sz w:val="21"/>
-          <w:szCs w:val="21"/>
-        </w:rPr>
-        <w:t xml:space="preserve"> </w:t>
-      </w:r>
-      <w:proofErr w:type="spellStart"/>
-      <w:r>
-        <w:rPr>
-          <w:rFonts w:ascii="Consolas" w:hAnsi="Consolas"/>
-          <w:color w:val="CE9178"/>
-          <w:sz w:val="21"/>
-          <w:szCs w:val="21"/>
-        </w:rPr>
-        <w:t>невірний</w:t>
-      </w:r>
-      <w:proofErr w:type="spellEnd"/>
-      <w:r>
-        <w:rPr>
-          <w:rFonts w:ascii="Consolas" w:hAnsi="Consolas"/>
-          <w:color w:val="CE9178"/>
-          <w:sz w:val="21"/>
-          <w:szCs w:val="21"/>
-        </w:rPr>
-        <w:t>."</w:t>
+        <w:t>"Розв'язок невірний."</w:t>
       </w:r>
       <w:r>
         <w:rPr>
@@ -9126,7 +8190,6 @@
           <w:szCs w:val="21"/>
         </w:rPr>
       </w:pPr>
-      <w:proofErr w:type="spellStart"/>
       <w:r>
         <w:rPr>
           <w:rFonts w:ascii="Consolas" w:hAnsi="Consolas"/>
@@ -9136,44 +8199,23 @@
         </w:rPr>
         <w:t>if</w:t>
       </w:r>
-      <w:proofErr w:type="spellEnd"/>
-      <w:r>
-        <w:rPr>
-          <w:rFonts w:ascii="Consolas" w:hAnsi="Consolas"/>
-          <w:color w:val="CCCCCC"/>
-          <w:sz w:val="21"/>
-          <w:szCs w:val="21"/>
-        </w:rPr>
-        <w:t xml:space="preserve"> </w:t>
-      </w:r>
-      <w:r>
-        <w:rPr>
-          <w:rFonts w:ascii="Consolas" w:hAnsi="Consolas"/>
-          <w:color w:val="9CDCFE"/>
-          <w:sz w:val="21"/>
-          <w:szCs w:val="21"/>
-        </w:rPr>
-        <w:t>__</w:t>
-      </w:r>
-      <w:proofErr w:type="spellStart"/>
-      <w:r>
-        <w:rPr>
-          <w:rFonts w:ascii="Consolas" w:hAnsi="Consolas"/>
-          <w:color w:val="9CDCFE"/>
-          <w:sz w:val="21"/>
-          <w:szCs w:val="21"/>
-        </w:rPr>
-        <w:t>name</w:t>
-      </w:r>
-      <w:proofErr w:type="spellEnd"/>
-      <w:r>
-        <w:rPr>
-          <w:rFonts w:ascii="Consolas" w:hAnsi="Consolas"/>
-          <w:color w:val="9CDCFE"/>
-          <w:sz w:val="21"/>
-          <w:szCs w:val="21"/>
-        </w:rPr>
-        <w:t>__</w:t>
+      <w:r>
+        <w:rPr>
+          <w:rFonts w:ascii="Consolas" w:hAnsi="Consolas"/>
+          <w:color w:val="CCCCCC"/>
+          <w:sz w:val="21"/>
+          <w:szCs w:val="21"/>
+        </w:rPr>
+        <w:t xml:space="preserve"> </w:t>
+      </w:r>
+      <w:r>
+        <w:rPr>
+          <w:rFonts w:ascii="Consolas" w:hAnsi="Consolas"/>
+          <w:color w:val="9CDCFE"/>
+          <w:sz w:val="21"/>
+          <w:szCs w:val="21"/>
+        </w:rPr>
+        <w:t>__name__</w:t>
       </w:r>
       <w:r>
         <w:rPr>
@@ -9209,27 +8251,7 @@
           <w:sz w:val="21"/>
           <w:szCs w:val="21"/>
         </w:rPr>
-        <w:t>"__</w:t>
-      </w:r>
-      <w:proofErr w:type="spellStart"/>
-      <w:r>
-        <w:rPr>
-          <w:rFonts w:ascii="Consolas" w:hAnsi="Consolas"/>
-          <w:color w:val="CE9178"/>
-          <w:sz w:val="21"/>
-          <w:szCs w:val="21"/>
-        </w:rPr>
-        <w:t>main</w:t>
-      </w:r>
-      <w:proofErr w:type="spellEnd"/>
-      <w:r>
-        <w:rPr>
-          <w:rFonts w:ascii="Consolas" w:hAnsi="Consolas"/>
-          <w:color w:val="CE9178"/>
-          <w:sz w:val="21"/>
-          <w:szCs w:val="21"/>
-        </w:rPr>
-        <w:t>__"</w:t>
+        <w:t>"__main__"</w:t>
       </w:r>
       <w:r>
         <w:rPr>
@@ -9261,8 +8283,6 @@
         </w:rPr>
         <w:t xml:space="preserve">    </w:t>
       </w:r>
-      <w:proofErr w:type="spellStart"/>
-      <w:proofErr w:type="gramStart"/>
       <w:r>
         <w:rPr>
           <w:rFonts w:ascii="Consolas" w:hAnsi="Consolas"/>
@@ -9272,25 +8292,14 @@
         </w:rPr>
         <w:t>main</w:t>
       </w:r>
-      <w:proofErr w:type="spellEnd"/>
-      <w:r>
-        <w:rPr>
-          <w:rFonts w:ascii="Consolas" w:hAnsi="Consolas"/>
-          <w:color w:val="CCCCCC"/>
-          <w:sz w:val="21"/>
-          <w:szCs w:val="21"/>
-        </w:rPr>
-        <w:t>(</w:t>
-      </w:r>
-      <w:proofErr w:type="gramEnd"/>
-      <w:r>
-        <w:rPr>
-          <w:rFonts w:ascii="Consolas" w:hAnsi="Consolas"/>
-          <w:color w:val="CCCCCC"/>
-          <w:sz w:val="21"/>
-          <w:szCs w:val="21"/>
-        </w:rPr>
-        <w:t>)</w:t>
+      <w:r>
+        <w:rPr>
+          <w:rFonts w:ascii="Consolas" w:hAnsi="Consolas"/>
+          <w:color w:val="CCCCCC"/>
+          <w:sz w:val="21"/>
+          <w:szCs w:val="21"/>
+        </w:rPr>
+        <w:t>()</w:t>
       </w:r>
     </w:p>
     <w:p>
@@ -9344,51 +8353,31 @@
           <w:lang w:val="uk-UA"/>
         </w:rPr>
       </w:pPr>
-      <w:proofErr w:type="spellStart"/>
       <w:r>
         <w:rPr>
           <w:b/>
           <w:bCs/>
           <w:lang w:val="uk-UA"/>
         </w:rPr>
-        <w:t>Solution</w:t>
-      </w:r>
-      <w:proofErr w:type="spellEnd"/>
-      <w:r>
+        <w:t>Solution: [0.5 0.5]</w:t>
+      </w:r>
+    </w:p>
+    <w:p>
+      <w:pPr>
         <w:rPr>
           <w:b/>
           <w:bCs/>
           <w:lang w:val="uk-UA"/>
         </w:rPr>
-        <w:t>: [0.5 0.5]</w:t>
-      </w:r>
-    </w:p>
-    <w:p>
-      <w:pPr>
+      </w:pPr>
+      <w:r>
         <w:rPr>
           <w:b/>
           <w:bCs/>
           <w:lang w:val="uk-UA"/>
         </w:rPr>
-      </w:pPr>
-      <w:r>
-        <w:rPr>
-          <w:b/>
-          <w:bCs/>
-          <w:lang w:val="uk-UA"/>
-        </w:rPr>
-        <w:t xml:space="preserve">Розв'язок є </w:t>
-      </w:r>
-      <w:proofErr w:type="spellStart"/>
-      <w:r>
-        <w:rPr>
-          <w:b/>
-          <w:bCs/>
-          <w:lang w:val="uk-UA"/>
-        </w:rPr>
-        <w:t>правильним!</w:t>
-      </w:r>
-      <w:proofErr w:type="spellEnd"/>
+        <w:t>Розв'язок є правильним!</w:t>
+      </w:r>
     </w:p>
     <w:p>
       <w:pPr>
@@ -12400,6 +11389,7 @@
   <w:style w:type="character" w:default="1" w:styleId="a0">
     <w:name w:val="Default Paragraph Font"/>
     <w:uiPriority w:val="1"/>
+    <w:semiHidden/>
     <w:unhideWhenUsed/>
   </w:style>
   <w:style w:type="table" w:default="1" w:styleId="a1">
